--- a/UserManual.docx
+++ b/UserManual.docx
@@ -8,23 +8,79 @@
         <w:spacing w:line="240" w:lineRule="auto"/>
         <w:jc w:val="center"/>
       </w:pPr>
-      <w:proofErr w:type="spellStart"/>
       <w:r>
         <w:rPr>
           <w:b/>
           <w:sz w:val="28"/>
           <w:szCs w:val="28"/>
         </w:rPr>
-        <w:t>Kaarma</w:t>
-      </w:r>
-      <w:proofErr w:type="spellEnd"/>
+        <w:t>Kaarma - Automotive Communication Systems</w:t>
+      </w:r>
+    </w:p>
+    <w:p>
+      <w:pPr>
+        <w:spacing w:line="240" w:lineRule="auto"/>
+        <w:jc w:val="center"/>
+      </w:pPr>
+      <w:r>
+        <w:rPr>
+          <w:sz w:val="24"/>
+          <w:szCs w:val="24"/>
+        </w:rPr>
+        <w:t>(In collaboration with CSULB)</w:t>
+      </w:r>
+    </w:p>
+    <w:p>
+      <w:pPr>
+        <w:spacing w:line="240" w:lineRule="auto"/>
+        <w:jc w:val="center"/>
+      </w:pPr>
+    </w:p>
+    <w:p>
+      <w:pPr>
+        <w:spacing w:line="240" w:lineRule="auto"/>
+        <w:jc w:val="center"/>
+      </w:pPr>
+    </w:p>
+    <w:p>
+      <w:pPr>
+        <w:spacing w:line="240" w:lineRule="auto"/>
+        <w:jc w:val="center"/>
+      </w:pPr>
+    </w:p>
+    <w:p>
+      <w:pPr>
+        <w:spacing w:line="240" w:lineRule="auto"/>
+        <w:jc w:val="center"/>
+      </w:pPr>
+    </w:p>
+    <w:p>
+      <w:pPr>
+        <w:spacing w:line="240" w:lineRule="auto"/>
+        <w:jc w:val="center"/>
+      </w:pPr>
+      <w:r>
+        <w:rPr>
+          <w:b/>
+          <w:sz w:val="24"/>
+          <w:szCs w:val="24"/>
+        </w:rPr>
+        <w:t>Project:</w:t>
+      </w:r>
       <w:r>
         <w:rPr>
           <w:b/>
           <w:sz w:val="28"/>
           <w:szCs w:val="28"/>
         </w:rPr>
-        <w:t xml:space="preserve"> - Automotive Communication Systems</w:t>
+        <w:t xml:space="preserve"> </w:t>
+      </w:r>
+      <w:r>
+        <w:rPr>
+          <w:sz w:val="24"/>
+          <w:szCs w:val="24"/>
+        </w:rPr>
+        <w:t>Authorization Message Classification</w:t>
       </w:r>
     </w:p>
     <w:p>
@@ -32,72 +88,6 @@
         <w:spacing w:line="240" w:lineRule="auto"/>
         <w:jc w:val="center"/>
       </w:pPr>
-      <w:r>
-        <w:rPr>
-          <w:sz w:val="24"/>
-          <w:szCs w:val="24"/>
-        </w:rPr>
-        <w:t>(In collaboration with CSULB)</w:t>
-      </w:r>
-    </w:p>
-    <w:p>
-      <w:pPr>
-        <w:spacing w:line="240" w:lineRule="auto"/>
-        <w:jc w:val="center"/>
-      </w:pPr>
-    </w:p>
-    <w:p>
-      <w:pPr>
-        <w:spacing w:line="240" w:lineRule="auto"/>
-        <w:jc w:val="center"/>
-      </w:pPr>
-    </w:p>
-    <w:p>
-      <w:pPr>
-        <w:spacing w:line="240" w:lineRule="auto"/>
-        <w:jc w:val="center"/>
-      </w:pPr>
-    </w:p>
-    <w:p>
-      <w:pPr>
-        <w:spacing w:line="240" w:lineRule="auto"/>
-        <w:jc w:val="center"/>
-      </w:pPr>
-    </w:p>
-    <w:p>
-      <w:pPr>
-        <w:spacing w:line="240" w:lineRule="auto"/>
-        <w:jc w:val="center"/>
-      </w:pPr>
-      <w:r>
-        <w:rPr>
-          <w:b/>
-          <w:sz w:val="24"/>
-          <w:szCs w:val="24"/>
-        </w:rPr>
-        <w:t>Project:</w:t>
-      </w:r>
-      <w:r>
-        <w:rPr>
-          <w:b/>
-          <w:sz w:val="28"/>
-          <w:szCs w:val="28"/>
-        </w:rPr>
-        <w:t xml:space="preserve"> </w:t>
-      </w:r>
-      <w:r>
-        <w:rPr>
-          <w:sz w:val="24"/>
-          <w:szCs w:val="24"/>
-        </w:rPr>
-        <w:t>Authorization Message Classification</w:t>
-      </w:r>
-    </w:p>
-    <w:p>
-      <w:pPr>
-        <w:spacing w:line="240" w:lineRule="auto"/>
-        <w:jc w:val="center"/>
-      </w:pPr>
     </w:p>
     <w:p>
       <w:pPr>
@@ -138,55 +128,7 @@
           <w:sz w:val="24"/>
           <w:szCs w:val="24"/>
         </w:rPr>
-        <w:t xml:space="preserve"> </w:t>
-      </w:r>
-      <w:proofErr w:type="spellStart"/>
-      <w:r>
-        <w:rPr>
-          <w:sz w:val="24"/>
-          <w:szCs w:val="24"/>
-        </w:rPr>
-        <w:t>Animesh</w:t>
-      </w:r>
-      <w:proofErr w:type="spellEnd"/>
-      <w:r>
-        <w:rPr>
-          <w:sz w:val="24"/>
-          <w:szCs w:val="24"/>
-        </w:rPr>
-        <w:t xml:space="preserve"> Pathak (</w:t>
-      </w:r>
-      <w:proofErr w:type="spellStart"/>
-      <w:r>
-        <w:rPr>
-          <w:sz w:val="24"/>
-          <w:szCs w:val="24"/>
-        </w:rPr>
-        <w:t>Kaarma</w:t>
-      </w:r>
-      <w:proofErr w:type="spellEnd"/>
-      <w:r>
-        <w:rPr>
-          <w:sz w:val="24"/>
-          <w:szCs w:val="24"/>
-        </w:rPr>
-        <w:t xml:space="preserve">) &amp; Birgit </w:t>
-      </w:r>
-      <w:proofErr w:type="spellStart"/>
-      <w:r>
-        <w:rPr>
-          <w:sz w:val="24"/>
-          <w:szCs w:val="24"/>
-        </w:rPr>
-        <w:t>Penzenstadler</w:t>
-      </w:r>
-      <w:proofErr w:type="spellEnd"/>
-      <w:r>
-        <w:rPr>
-          <w:sz w:val="24"/>
-          <w:szCs w:val="24"/>
-        </w:rPr>
-        <w:t xml:space="preserve"> (CSULB)</w:t>
+        <w:t xml:space="preserve"> Animesh Pathak (Kaarma) &amp; Birgit Penzenstadler (CSULB)</w:t>
       </w:r>
     </w:p>
     <w:p>
@@ -224,17 +166,8 @@
           <w:sz w:val="24"/>
           <w:szCs w:val="24"/>
         </w:rPr>
-        <w:t xml:space="preserve">  Shashank </w:t>
-      </w:r>
-      <w:proofErr w:type="spellStart"/>
-      <w:r>
-        <w:rPr>
-          <w:sz w:val="24"/>
-          <w:szCs w:val="24"/>
-        </w:rPr>
-        <w:t>Linganagari</w:t>
-      </w:r>
-      <w:proofErr w:type="spellEnd"/>
+        <w:t xml:space="preserve">  Shashank Linganagari</w:t>
+      </w:r>
     </w:p>
     <w:p>
       <w:pPr>
@@ -246,17 +179,8 @@
           <w:sz w:val="24"/>
           <w:szCs w:val="24"/>
         </w:rPr>
-        <w:t xml:space="preserve">Shiva Ram </w:t>
-      </w:r>
-      <w:proofErr w:type="spellStart"/>
-      <w:r>
-        <w:rPr>
-          <w:sz w:val="24"/>
-          <w:szCs w:val="24"/>
-        </w:rPr>
-        <w:t>Madishetty</w:t>
-      </w:r>
-      <w:proofErr w:type="spellEnd"/>
+        <w:t>Shiva Ram Madishetty</w:t>
+      </w:r>
     </w:p>
     <w:p>
       <w:pPr>
@@ -268,64 +192,21 @@
           <w:sz w:val="24"/>
           <w:szCs w:val="24"/>
         </w:rPr>
-        <w:t xml:space="preserve"> </w:t>
-      </w:r>
-      <w:proofErr w:type="spellStart"/>
-      <w:r>
-        <w:rPr>
-          <w:sz w:val="24"/>
-          <w:szCs w:val="24"/>
-        </w:rPr>
-        <w:t>Prashanth</w:t>
-      </w:r>
-      <w:proofErr w:type="spellEnd"/>
-      <w:r>
-        <w:rPr>
-          <w:sz w:val="24"/>
-          <w:szCs w:val="24"/>
-        </w:rPr>
-        <w:t xml:space="preserve"> </w:t>
-      </w:r>
-      <w:proofErr w:type="spellStart"/>
-      <w:r>
-        <w:rPr>
-          <w:sz w:val="24"/>
-          <w:szCs w:val="24"/>
-        </w:rPr>
-        <w:t>Nandamuri</w:t>
-      </w:r>
-      <w:proofErr w:type="spellEnd"/>
+        <w:t xml:space="preserve"> Prashanth Nandamuri</w:t>
+      </w:r>
     </w:p>
     <w:p>
       <w:pPr>
         <w:spacing w:line="480" w:lineRule="auto"/>
         <w:jc w:val="right"/>
       </w:pPr>
-      <w:proofErr w:type="spellStart"/>
-      <w:r>
-        <w:rPr>
-          <w:sz w:val="24"/>
-          <w:szCs w:val="24"/>
-        </w:rPr>
-        <w:t>Goutam</w:t>
-      </w:r>
-      <w:proofErr w:type="spellEnd"/>
-      <w:r>
-        <w:rPr>
-          <w:sz w:val="24"/>
-          <w:szCs w:val="24"/>
-        </w:rPr>
-        <w:t xml:space="preserve"> </w:t>
-      </w:r>
-      <w:proofErr w:type="spellStart"/>
-      <w:r>
-        <w:rPr>
-          <w:sz w:val="24"/>
-          <w:szCs w:val="24"/>
-        </w:rPr>
-        <w:t>Tadi</w:t>
-      </w:r>
-      <w:proofErr w:type="spellEnd"/>
+      <w:r>
+        <w:rPr>
+          <w:sz w:val="24"/>
+          <w:szCs w:val="24"/>
+        </w:rPr>
+        <w:t>Goutam Tadi</w:t>
+      </w:r>
     </w:p>
     <w:p>
       <w:pPr>
@@ -835,15 +716,7 @@
           <w:sz w:val="24"/>
           <w:szCs w:val="24"/>
         </w:rPr>
-        <w:t>The user</w:t>
-      </w:r>
-      <w:r>
-        <w:rPr>
-          <w:rFonts w:ascii="Times New Roman" w:eastAsia="Times New Roman" w:hAnsi="Times New Roman" w:cs="Times New Roman"/>
-          <w:sz w:val="24"/>
-          <w:szCs w:val="24"/>
-        </w:rPr>
-        <w:t xml:space="preserve"> manual consists of five sections: General Information, Getting Started, Running the Project, Web Tool, Error Messages and Recovery Procedures. </w:t>
+        <w:t xml:space="preserve">The user manual consists of five sections: General Information, Getting Started, Running the Project, Web Tool, Error Messages and Recovery Procedures. </w:t>
       </w:r>
     </w:p>
     <w:p>
@@ -873,15 +746,7 @@
           <w:sz w:val="24"/>
           <w:szCs w:val="24"/>
         </w:rPr>
-        <w:t>Gettin</w:t>
-      </w:r>
-      <w:r>
-        <w:rPr>
-          <w:rFonts w:ascii="Times New Roman" w:eastAsia="Times New Roman" w:hAnsi="Times New Roman" w:cs="Times New Roman"/>
-          <w:sz w:val="24"/>
-          <w:szCs w:val="24"/>
-        </w:rPr>
-        <w:t>g Started section explains the requirements and the installation steps for the prerequisites to run the tool.</w:t>
+        <w:t>Getting Started section explains the requirements and the installation steps for the prerequisites to run the tool.</w:t>
       </w:r>
     </w:p>
     <w:p>
@@ -911,15 +776,7 @@
           <w:sz w:val="24"/>
           <w:szCs w:val="24"/>
         </w:rPr>
-        <w:t>Web Tool section explains how the authorizatio</w:t>
-      </w:r>
-      <w:r>
-        <w:rPr>
-          <w:rFonts w:ascii="Times New Roman" w:eastAsia="Times New Roman" w:hAnsi="Times New Roman" w:cs="Times New Roman"/>
-          <w:sz w:val="24"/>
-          <w:szCs w:val="24"/>
-        </w:rPr>
-        <w:t>n messages are classified manually which can be also used as a trained data set for the tool.</w:t>
+        <w:t>Web Tool section explains how the authorization messages are classified manually which can be also used as a trained data set for the tool.</w:t>
       </w:r>
     </w:p>
     <w:p>
@@ -973,15 +830,7 @@
           <w:sz w:val="24"/>
           <w:szCs w:val="24"/>
         </w:rPr>
-        <w:t>This section explain</w:t>
-      </w:r>
-      <w:r>
-        <w:rPr>
-          <w:rFonts w:ascii="Times New Roman" w:eastAsia="Times New Roman" w:hAnsi="Times New Roman" w:cs="Times New Roman"/>
-          <w:sz w:val="24"/>
-          <w:szCs w:val="24"/>
-        </w:rPr>
-        <w:t>s how to run KAARMA classifier tool.</w:t>
+        <w:t>This section explains how to run KAARMA classifier tool.</w:t>
       </w:r>
     </w:p>
     <w:p>
@@ -1020,36 +869,8 @@
           <w:sz w:val="24"/>
           <w:szCs w:val="24"/>
         </w:rPr>
-        <w:t xml:space="preserve">The system must have the latest versions of java and </w:t>
-      </w:r>
-      <w:proofErr w:type="spellStart"/>
-      <w:r>
-        <w:rPr>
-          <w:rFonts w:ascii="Times New Roman" w:eastAsia="Times New Roman" w:hAnsi="Times New Roman" w:cs="Times New Roman"/>
-          <w:sz w:val="24"/>
-          <w:szCs w:val="24"/>
-        </w:rPr>
-        <w:t>MySql</w:t>
-      </w:r>
-      <w:proofErr w:type="spellEnd"/>
-      <w:r>
-        <w:rPr>
-          <w:rFonts w:ascii="Times New Roman" w:eastAsia="Times New Roman" w:hAnsi="Times New Roman" w:cs="Times New Roman"/>
-          <w:sz w:val="24"/>
-          <w:szCs w:val="24"/>
-        </w:rPr>
-        <w:t xml:space="preserve"> installed. The following links can provide you with these </w:t>
-      </w:r>
-      <w:proofErr w:type="spellStart"/>
-      <w:r>
-        <w:rPr>
-          <w:rFonts w:ascii="Times New Roman" w:eastAsia="Times New Roman" w:hAnsi="Times New Roman" w:cs="Times New Roman"/>
-          <w:sz w:val="24"/>
-          <w:szCs w:val="24"/>
-        </w:rPr>
-        <w:t>softwares</w:t>
-      </w:r>
-      <w:proofErr w:type="spellEnd"/>
+        <w:t>The system must have the latest versions of java and MySql installed. The following links can provide you with these softwares</w:t>
+      </w:r>
     </w:p>
     <w:p>
       <w:pPr>
@@ -1075,15 +896,7 @@
           <w:sz w:val="24"/>
           <w:szCs w:val="24"/>
         </w:rPr>
-        <w:t xml:space="preserve">  -</w:t>
-      </w:r>
-      <w:r>
-        <w:rPr>
-          <w:rFonts w:ascii="Times New Roman" w:eastAsia="Times New Roman" w:hAnsi="Times New Roman" w:cs="Times New Roman"/>
-          <w:sz w:val="24"/>
-          <w:szCs w:val="24"/>
-        </w:rPr>
-        <w:t xml:space="preserve"> https://www.java.com/en/download/</w:t>
+        <w:t xml:space="preserve">  - https://www.java.com/en/download/</w:t>
       </w:r>
     </w:p>
     <w:p>
@@ -1164,15 +977,7 @@
           <w:sz w:val="24"/>
           <w:szCs w:val="24"/>
         </w:rPr>
-        <w:t xml:space="preserve">Detailed instructions on setting up the KAARMA classifier tool and how </w:t>
-      </w:r>
-      <w:r>
-        <w:rPr>
-          <w:rFonts w:ascii="Times New Roman" w:eastAsia="Times New Roman" w:hAnsi="Times New Roman" w:cs="Times New Roman"/>
-          <w:sz w:val="24"/>
-          <w:szCs w:val="24"/>
-        </w:rPr>
-        <w:t>to use it are described in the following sections.</w:t>
+        <w:t>Detailed instructions on setting up the KAARMA classifier tool and how to use it are described in the following sections.</w:t>
       </w:r>
     </w:p>
     <w:p>
@@ -1213,7 +1018,6 @@
         </w:rPr>
         <w:t xml:space="preserve">For GitHub installation just type the command: </w:t>
       </w:r>
-      <w:proofErr w:type="spellStart"/>
       <w:r>
         <w:rPr>
           <w:rFonts w:ascii="Times New Roman" w:eastAsia="Times New Roman" w:hAnsi="Times New Roman" w:cs="Times New Roman"/>
@@ -1221,44 +1025,19 @@
           <w:sz w:val="24"/>
           <w:szCs w:val="24"/>
         </w:rPr>
-        <w:t>sudo</w:t>
-      </w:r>
-      <w:proofErr w:type="spellEnd"/>
-      <w:r>
-        <w:rPr>
-          <w:rFonts w:ascii="Times New Roman" w:eastAsia="Times New Roman" w:hAnsi="Times New Roman" w:cs="Times New Roman"/>
-          <w:b/>
-          <w:sz w:val="24"/>
-          <w:szCs w:val="24"/>
-        </w:rPr>
-        <w:t xml:space="preserve"> yum install -y </w:t>
-      </w:r>
-      <w:proofErr w:type="spellStart"/>
-      <w:r>
-        <w:rPr>
-          <w:rFonts w:ascii="Times New Roman" w:eastAsia="Times New Roman" w:hAnsi="Times New Roman" w:cs="Times New Roman"/>
-          <w:b/>
-          <w:sz w:val="24"/>
-          <w:szCs w:val="24"/>
-        </w:rPr>
-        <w:t>git</w:t>
-      </w:r>
-      <w:proofErr w:type="spellEnd"/>
-      <w:r>
-        <w:rPr>
-          <w:rFonts w:ascii="Times New Roman" w:eastAsia="Times New Roman" w:hAnsi="Times New Roman" w:cs="Times New Roman"/>
-          <w:b/>
-          <w:sz w:val="24"/>
-          <w:szCs w:val="24"/>
-        </w:rPr>
-        <w:t>.</w:t>
-      </w:r>
-    </w:p>
-    <w:p>
-      <w:pPr>
-        <w:spacing w:after="200" w:line="240" w:lineRule="auto"/>
-        <w:ind w:left="180"/>
-        <w:jc w:val="both"/>
+        <w:t>sudo yum install -y git.</w:t>
+      </w:r>
+    </w:p>
+    <w:p>
+      <w:pPr>
+        <w:spacing w:after="200" w:line="240" w:lineRule="auto"/>
+        <w:ind w:left="180"/>
+        <w:jc w:val="both"/>
+        <w:rPr>
+          <w:rFonts w:ascii="Times New Roman" w:eastAsia="Times New Roman" w:hAnsi="Times New Roman" w:cs="Times New Roman"/>
+          <w:sz w:val="24"/>
+          <w:szCs w:val="24"/>
+        </w:rPr>
       </w:pPr>
       <w:r>
         <w:rPr>
@@ -1271,6 +1050,35 @@
     </w:p>
     <w:p>
       <w:pPr>
+        <w:spacing w:after="200" w:line="240" w:lineRule="auto"/>
+        <w:ind w:left="180"/>
+        <w:jc w:val="both"/>
+        <w:rPr>
+          <w:rFonts w:ascii="Times New Roman" w:eastAsia="Times New Roman" w:hAnsi="Times New Roman" w:cs="Times New Roman"/>
+          <w:sz w:val="24"/>
+          <w:szCs w:val="24"/>
+        </w:rPr>
+      </w:pPr>
+    </w:p>
+    <w:p>
+      <w:pPr>
+        <w:spacing w:after="200" w:line="240" w:lineRule="auto"/>
+        <w:ind w:left="180"/>
+        <w:jc w:val="both"/>
+      </w:pPr>
+      <w:r>
+        <w:rPr>
+          <w:rFonts w:ascii="Times New Roman" w:eastAsia="Times New Roman" w:hAnsi="Times New Roman" w:cs="Times New Roman"/>
+          <w:sz w:val="24"/>
+          <w:szCs w:val="24"/>
+        </w:rPr>
+        <w:t>This is change to conflict files.</w:t>
+      </w:r>
+      <w:bookmarkStart w:id="0" w:name="_GoBack"/>
+      <w:bookmarkEnd w:id="0"/>
+    </w:p>
+    <w:p>
+      <w:pPr>
         <w:spacing w:line="240" w:lineRule="auto"/>
         <w:ind w:left="180"/>
         <w:jc w:val="both"/>
@@ -1281,56 +1089,8 @@
           <w:sz w:val="24"/>
           <w:szCs w:val="24"/>
         </w:rPr>
-        <w:t>(</w:t>
-      </w:r>
-      <w:proofErr w:type="spellStart"/>
-      <w:r>
-        <w:rPr>
-          <w:rFonts w:ascii="Times New Roman" w:eastAsia="Times New Roman" w:hAnsi="Times New Roman" w:cs="Times New Roman"/>
-          <w:sz w:val="24"/>
-          <w:szCs w:val="24"/>
-        </w:rPr>
-        <w:t>i</w:t>
-      </w:r>
-      <w:proofErr w:type="spellEnd"/>
-      <w:r>
-        <w:rPr>
-          <w:rFonts w:ascii="Times New Roman" w:eastAsia="Times New Roman" w:hAnsi="Times New Roman" w:cs="Times New Roman"/>
-          <w:sz w:val="24"/>
-          <w:szCs w:val="24"/>
-        </w:rPr>
-        <w:t xml:space="preserve">) </w:t>
-      </w:r>
-      <w:proofErr w:type="spellStart"/>
-      <w:proofErr w:type="gramStart"/>
-      <w:r>
-        <w:rPr>
-          <w:rFonts w:ascii="Times New Roman" w:eastAsia="Times New Roman" w:hAnsi="Times New Roman" w:cs="Times New Roman"/>
-          <w:sz w:val="24"/>
-          <w:szCs w:val="24"/>
-        </w:rPr>
-        <w:t>sudo</w:t>
-      </w:r>
-      <w:proofErr w:type="spellEnd"/>
-      <w:proofErr w:type="gramEnd"/>
-      <w:r>
-        <w:rPr>
-          <w:rFonts w:ascii="Times New Roman" w:eastAsia="Times New Roman" w:hAnsi="Times New Roman" w:cs="Times New Roman"/>
-          <w:sz w:val="24"/>
-          <w:szCs w:val="24"/>
-        </w:rPr>
-        <w:t xml:space="preserve"> </w:t>
-      </w:r>
-      <w:proofErr w:type="spellStart"/>
-      <w:r>
-        <w:rPr>
-          <w:rFonts w:ascii="Times New Roman" w:eastAsia="Times New Roman" w:hAnsi="Times New Roman" w:cs="Times New Roman"/>
-          <w:sz w:val="24"/>
-          <w:szCs w:val="24"/>
-        </w:rPr>
-        <w:t>wget</w:t>
-      </w:r>
-      <w:proofErr w:type="spellEnd"/>
+        <w:t>(i) sudo wget</w:t>
+      </w:r>
     </w:p>
     <w:p>
       <w:pPr>
@@ -1344,72 +1104,8 @@
           <w:sz w:val="24"/>
           <w:szCs w:val="24"/>
         </w:rPr>
-        <w:t>http://repos.fedorapeople.org/repos/dchen/apache-maven/epel-apache-maven.repo-O /</w:t>
-      </w:r>
-      <w:proofErr w:type="spellStart"/>
-      <w:r>
-        <w:rPr>
-          <w:rFonts w:ascii="Times New Roman" w:eastAsia="Times New Roman" w:hAnsi="Times New Roman" w:cs="Times New Roman"/>
-          <w:sz w:val="24"/>
-          <w:szCs w:val="24"/>
-        </w:rPr>
-        <w:t>etc</w:t>
-      </w:r>
-      <w:proofErr w:type="spellEnd"/>
-      <w:r>
-        <w:rPr>
-          <w:rFonts w:ascii="Times New Roman" w:eastAsia="Times New Roman" w:hAnsi="Times New Roman" w:cs="Times New Roman"/>
-          <w:sz w:val="24"/>
-          <w:szCs w:val="24"/>
-        </w:rPr>
-        <w:t>/</w:t>
-      </w:r>
-      <w:proofErr w:type="spellStart"/>
-      <w:r>
-        <w:rPr>
-          <w:rFonts w:ascii="Times New Roman" w:eastAsia="Times New Roman" w:hAnsi="Times New Roman" w:cs="Times New Roman"/>
-          <w:sz w:val="24"/>
-          <w:szCs w:val="24"/>
-        </w:rPr>
-        <w:t>yum.repos.d</w:t>
-      </w:r>
-      <w:proofErr w:type="spellEnd"/>
-      <w:r>
-        <w:rPr>
-          <w:rFonts w:ascii="Times New Roman" w:eastAsia="Times New Roman" w:hAnsi="Times New Roman" w:cs="Times New Roman"/>
-          <w:sz w:val="24"/>
-          <w:szCs w:val="24"/>
-        </w:rPr>
-        <w:t>/</w:t>
-      </w:r>
-      <w:proofErr w:type="spellStart"/>
-      <w:r>
-        <w:rPr>
-          <w:rFonts w:ascii="Times New Roman" w:eastAsia="Times New Roman" w:hAnsi="Times New Roman" w:cs="Times New Roman"/>
-          <w:sz w:val="24"/>
-          <w:szCs w:val="24"/>
-        </w:rPr>
-        <w:t>epel</w:t>
-      </w:r>
-      <w:proofErr w:type="spellEnd"/>
-      <w:r>
-        <w:rPr>
-          <w:rFonts w:ascii="Times New Roman" w:eastAsia="Times New Roman" w:hAnsi="Times New Roman" w:cs="Times New Roman"/>
-          <w:sz w:val="24"/>
-          <w:szCs w:val="24"/>
-        </w:rPr>
-        <w:t>-apache-</w:t>
-      </w:r>
-      <w:proofErr w:type="spellStart"/>
-      <w:r>
-        <w:rPr>
-          <w:rFonts w:ascii="Times New Roman" w:eastAsia="Times New Roman" w:hAnsi="Times New Roman" w:cs="Times New Roman"/>
-          <w:sz w:val="24"/>
-          <w:szCs w:val="24"/>
-        </w:rPr>
-        <w:t>maven.repo</w:t>
-      </w:r>
-      <w:proofErr w:type="spellEnd"/>
+        <w:t>http://repos.fedorapeople.org/repos/dchen/apache-maven/epel-apache-maven.repo-O /etc/yum.repos.d/epel-apache-maven.repo</w:t>
+      </w:r>
     </w:p>
     <w:p>
       <w:pPr>
@@ -1423,146 +1119,8 @@
           <w:sz w:val="24"/>
           <w:szCs w:val="24"/>
         </w:rPr>
-        <w:t xml:space="preserve">(ii) </w:t>
-      </w:r>
-      <w:proofErr w:type="spellStart"/>
-      <w:proofErr w:type="gramStart"/>
-      <w:r>
-        <w:rPr>
-          <w:rFonts w:ascii="Times New Roman" w:eastAsia="Times New Roman" w:hAnsi="Times New Roman" w:cs="Times New Roman"/>
-          <w:sz w:val="24"/>
-          <w:szCs w:val="24"/>
-        </w:rPr>
-        <w:t>sudo</w:t>
-      </w:r>
-      <w:proofErr w:type="spellEnd"/>
-      <w:proofErr w:type="gramEnd"/>
-      <w:r>
-        <w:rPr>
-          <w:rFonts w:ascii="Times New Roman" w:eastAsia="Times New Roman" w:hAnsi="Times New Roman" w:cs="Times New Roman"/>
-          <w:sz w:val="24"/>
-          <w:szCs w:val="24"/>
-        </w:rPr>
-        <w:t xml:space="preserve"> </w:t>
-      </w:r>
-      <w:proofErr w:type="spellStart"/>
-      <w:r>
-        <w:rPr>
-          <w:rFonts w:ascii="Times New Roman" w:eastAsia="Times New Roman" w:hAnsi="Times New Roman" w:cs="Times New Roman"/>
-          <w:sz w:val="24"/>
-          <w:szCs w:val="24"/>
-        </w:rPr>
-        <w:t>sed</w:t>
-      </w:r>
-      <w:proofErr w:type="spellEnd"/>
-      <w:r>
-        <w:rPr>
-          <w:rFonts w:ascii="Times New Roman" w:eastAsia="Times New Roman" w:hAnsi="Times New Roman" w:cs="Times New Roman"/>
-          <w:sz w:val="24"/>
-          <w:szCs w:val="24"/>
-        </w:rPr>
-        <w:t xml:space="preserve"> -</w:t>
-      </w:r>
-      <w:proofErr w:type="spellStart"/>
-      <w:r>
-        <w:rPr>
-          <w:rFonts w:ascii="Times New Roman" w:eastAsia="Times New Roman" w:hAnsi="Times New Roman" w:cs="Times New Roman"/>
-          <w:sz w:val="24"/>
-          <w:szCs w:val="24"/>
-        </w:rPr>
-        <w:t>i</w:t>
-      </w:r>
-      <w:proofErr w:type="spellEnd"/>
-      <w:r>
-        <w:rPr>
-          <w:rFonts w:ascii="Times New Roman" w:eastAsia="Times New Roman" w:hAnsi="Times New Roman" w:cs="Times New Roman"/>
-          <w:sz w:val="24"/>
-          <w:szCs w:val="24"/>
-        </w:rPr>
-        <w:t xml:space="preserve"> s/\$</w:t>
-      </w:r>
-      <w:proofErr w:type="spellStart"/>
-      <w:r>
-        <w:rPr>
-          <w:rFonts w:ascii="Times New Roman" w:eastAsia="Times New Roman" w:hAnsi="Times New Roman" w:cs="Times New Roman"/>
-          <w:sz w:val="24"/>
-          <w:szCs w:val="24"/>
-        </w:rPr>
-        <w:t>releasever</w:t>
-      </w:r>
-      <w:proofErr w:type="spellEnd"/>
-      <w:r>
-        <w:rPr>
-          <w:rFonts w:ascii="Times New Roman" w:eastAsia="Times New Roman" w:hAnsi="Times New Roman" w:cs="Times New Roman"/>
-          <w:sz w:val="24"/>
-          <w:szCs w:val="24"/>
-        </w:rPr>
-        <w:t>/6/g /</w:t>
-      </w:r>
-      <w:proofErr w:type="spellStart"/>
-      <w:r>
-        <w:rPr>
-          <w:rFonts w:ascii="Times New Roman" w:eastAsia="Times New Roman" w:hAnsi="Times New Roman" w:cs="Times New Roman"/>
-          <w:sz w:val="24"/>
-          <w:szCs w:val="24"/>
-        </w:rPr>
-        <w:t>etc</w:t>
-      </w:r>
-      <w:proofErr w:type="spellEnd"/>
-      <w:r>
-        <w:rPr>
-          <w:rFonts w:ascii="Times New Roman" w:eastAsia="Times New Roman" w:hAnsi="Times New Roman" w:cs="Times New Roman"/>
-          <w:sz w:val="24"/>
-          <w:szCs w:val="24"/>
-        </w:rPr>
-        <w:t>/</w:t>
-      </w:r>
-      <w:proofErr w:type="spellStart"/>
-      <w:r>
-        <w:rPr>
-          <w:rFonts w:ascii="Times New Roman" w:eastAsia="Times New Roman" w:hAnsi="Times New Roman" w:cs="Times New Roman"/>
-          <w:sz w:val="24"/>
-          <w:szCs w:val="24"/>
-        </w:rPr>
-        <w:t>yum.repos.d</w:t>
-      </w:r>
-      <w:proofErr w:type="spellEnd"/>
-      <w:r>
-        <w:rPr>
-          <w:rFonts w:ascii="Times New Roman" w:eastAsia="Times New Roman" w:hAnsi="Times New Roman" w:cs="Times New Roman"/>
-          <w:sz w:val="24"/>
-          <w:szCs w:val="24"/>
-        </w:rPr>
-        <w:t>/</w:t>
-      </w:r>
-      <w:proofErr w:type="spellStart"/>
-      <w:r>
-        <w:rPr>
-          <w:rFonts w:ascii="Times New Roman" w:eastAsia="Times New Roman" w:hAnsi="Times New Roman" w:cs="Times New Roman"/>
-          <w:sz w:val="24"/>
-          <w:szCs w:val="24"/>
-        </w:rPr>
-        <w:t>epel</w:t>
-      </w:r>
-      <w:proofErr w:type="spellEnd"/>
-      <w:r>
-        <w:rPr>
-          <w:rFonts w:ascii="Times New Roman" w:eastAsia="Times New Roman" w:hAnsi="Times New Roman" w:cs="Times New Roman"/>
-          <w:sz w:val="24"/>
-          <w:szCs w:val="24"/>
-        </w:rPr>
-        <w:t>-apache-</w:t>
-      </w:r>
-      <w:proofErr w:type="spellStart"/>
-      <w:r>
-        <w:rPr>
-          <w:rFonts w:ascii="Times New Roman" w:eastAsia="Times New Roman" w:hAnsi="Times New Roman" w:cs="Times New Roman"/>
-          <w:sz w:val="24"/>
-          <w:szCs w:val="24"/>
-        </w:rPr>
-        <w:t>maven.repo</w:t>
-      </w:r>
-      <w:proofErr w:type="spellEnd"/>
+        <w:t>(ii) sudo sed -i s/\$releasever/6/g /etc/yum.repos.d/epel-apache-maven.repo</w:t>
+      </w:r>
     </w:p>
     <w:p>
       <w:pPr>
@@ -1576,27 +1134,7 @@
           <w:sz w:val="24"/>
           <w:szCs w:val="24"/>
         </w:rPr>
-        <w:t xml:space="preserve">(iii) </w:t>
-      </w:r>
-      <w:proofErr w:type="spellStart"/>
-      <w:proofErr w:type="gramStart"/>
-      <w:r>
-        <w:rPr>
-          <w:rFonts w:ascii="Times New Roman" w:eastAsia="Times New Roman" w:hAnsi="Times New Roman" w:cs="Times New Roman"/>
-          <w:sz w:val="24"/>
-          <w:szCs w:val="24"/>
-        </w:rPr>
-        <w:t>sudo</w:t>
-      </w:r>
-      <w:proofErr w:type="spellEnd"/>
-      <w:proofErr w:type="gramEnd"/>
-      <w:r>
-        <w:rPr>
-          <w:rFonts w:ascii="Times New Roman" w:eastAsia="Times New Roman" w:hAnsi="Times New Roman" w:cs="Times New Roman"/>
-          <w:sz w:val="24"/>
-          <w:szCs w:val="24"/>
-        </w:rPr>
-        <w:t xml:space="preserve"> yum install -y apache-maven</w:t>
+        <w:t>(iii) sudo yum install -y apache-maven</w:t>
       </w:r>
     </w:p>
     <w:p>
@@ -1627,20 +1165,38 @@
           <w:szCs w:val="28"/>
         </w:rPr>
         <w:tab/>
-        <w:t>Setting up GitHu</w:t>
-      </w:r>
+        <w:t>Setting up GitHub Project</w:t>
+      </w:r>
+    </w:p>
+    <w:p>
+      <w:pPr>
+        <w:spacing w:after="200" w:line="240" w:lineRule="auto"/>
+        <w:jc w:val="both"/>
+      </w:pPr>
       <w:r>
         <w:rPr>
           <w:rFonts w:ascii="Times New Roman" w:eastAsia="Times New Roman" w:hAnsi="Times New Roman" w:cs="Times New Roman"/>
           <w:sz w:val="28"/>
           <w:szCs w:val="28"/>
         </w:rPr>
-        <w:t>b Project</w:t>
-      </w:r>
-    </w:p>
-    <w:p>
-      <w:pPr>
-        <w:spacing w:after="200" w:line="240" w:lineRule="auto"/>
+        <w:t xml:space="preserve">   </w:t>
+      </w:r>
+      <w:r>
+        <w:rPr>
+          <w:rFonts w:ascii="Times New Roman" w:eastAsia="Times New Roman" w:hAnsi="Times New Roman" w:cs="Times New Roman"/>
+          <w:sz w:val="24"/>
+          <w:szCs w:val="24"/>
+        </w:rPr>
+        <w:t xml:space="preserve">Importing the project: </w:t>
+      </w:r>
+      <w:r>
+        <w:t>git clone https://github.com/mykaarma/labs-authorization.git</w:t>
+      </w:r>
+    </w:p>
+    <w:p>
+      <w:pPr>
+        <w:spacing w:after="200" w:line="240" w:lineRule="auto"/>
+        <w:ind w:left="180"/>
         <w:jc w:val="both"/>
       </w:pPr>
       <w:r>
@@ -1649,38 +1205,40 @@
           <w:sz w:val="28"/>
           <w:szCs w:val="28"/>
         </w:rPr>
-        <w:t xml:space="preserve">   </w:t>
-      </w:r>
-      <w:r>
-        <w:rPr>
-          <w:rFonts w:ascii="Times New Roman" w:eastAsia="Times New Roman" w:hAnsi="Times New Roman" w:cs="Times New Roman"/>
-          <w:sz w:val="24"/>
-          <w:szCs w:val="24"/>
-        </w:rPr>
-        <w:t xml:space="preserve">Importing the project: </w:t>
-      </w:r>
-      <w:proofErr w:type="spellStart"/>
-      <w:r>
-        <w:t>git</w:t>
-      </w:r>
-      <w:proofErr w:type="spellEnd"/>
-      <w:r>
-        <w:t xml:space="preserve"> clone https://github.com/mykaarma/labs-authorization.git</w:t>
-      </w:r>
-    </w:p>
-    <w:p>
-      <w:pPr>
-        <w:spacing w:after="200" w:line="240" w:lineRule="auto"/>
-        <w:ind w:left="180"/>
-        <w:jc w:val="both"/>
-      </w:pPr>
+        <w:t>3.3</w:t>
+      </w:r>
       <w:r>
         <w:rPr>
           <w:rFonts w:ascii="Times New Roman" w:eastAsia="Times New Roman" w:hAnsi="Times New Roman" w:cs="Times New Roman"/>
           <w:sz w:val="28"/>
           <w:szCs w:val="28"/>
         </w:rPr>
-        <w:t>3.3</w:t>
+        <w:tab/>
+        <w:t>Building Project Using Maven</w:t>
+      </w:r>
+    </w:p>
+    <w:p>
+      <w:pPr>
+        <w:spacing w:after="200" w:line="240" w:lineRule="auto"/>
+        <w:ind w:left="180"/>
+        <w:jc w:val="both"/>
+      </w:pPr>
+      <w:r>
+        <w:t>$&gt; mvn install</w:t>
+      </w:r>
+    </w:p>
+    <w:p>
+      <w:pPr>
+        <w:spacing w:after="200" w:line="240" w:lineRule="auto"/>
+        <w:jc w:val="both"/>
+      </w:pPr>
+      <w:r>
+        <w:rPr>
+          <w:rFonts w:ascii="Times New Roman" w:eastAsia="Times New Roman" w:hAnsi="Times New Roman" w:cs="Times New Roman"/>
+          <w:sz w:val="24"/>
+          <w:szCs w:val="24"/>
+        </w:rPr>
+        <w:t xml:space="preserve">   </w:t>
       </w:r>
       <w:r>
         <w:rPr>
@@ -1688,40 +1246,7 @@
           <w:sz w:val="28"/>
           <w:szCs w:val="28"/>
         </w:rPr>
-        <w:tab/>
-        <w:t>Building Project Using Maven</w:t>
-      </w:r>
-    </w:p>
-    <w:p>
-      <w:pPr>
-        <w:spacing w:after="200" w:line="240" w:lineRule="auto"/>
-        <w:ind w:left="180"/>
-        <w:jc w:val="both"/>
-      </w:pPr>
-      <w:r>
-        <w:t xml:space="preserve">$&gt; </w:t>
-      </w:r>
-      <w:proofErr w:type="spellStart"/>
-      <w:r>
-        <w:t>mvn</w:t>
-      </w:r>
-      <w:proofErr w:type="spellEnd"/>
-      <w:r>
-        <w:t xml:space="preserve"> install</w:t>
-      </w:r>
-    </w:p>
-    <w:p>
-      <w:pPr>
-        <w:spacing w:after="200" w:line="240" w:lineRule="auto"/>
-        <w:jc w:val="both"/>
-      </w:pPr>
-      <w:r>
-        <w:rPr>
-          <w:rFonts w:ascii="Times New Roman" w:eastAsia="Times New Roman" w:hAnsi="Times New Roman" w:cs="Times New Roman"/>
-          <w:sz w:val="24"/>
-          <w:szCs w:val="24"/>
-        </w:rPr>
-        <w:t xml:space="preserve">   </w:t>
+        <w:t>3.4</w:t>
       </w:r>
       <w:r>
         <w:rPr>
@@ -1729,399 +1254,223 @@
           <w:sz w:val="28"/>
           <w:szCs w:val="28"/>
         </w:rPr>
-        <w:t>3.4</w:t>
-      </w:r>
+        <w:tab/>
+        <w:t>Running Project:</w:t>
+      </w:r>
+    </w:p>
+    <w:p>
+      <w:pPr>
+        <w:ind w:left="180"/>
+        <w:jc w:val="both"/>
+      </w:pPr>
+      <w:r>
+        <w:t>$&gt; cd authorization/target</w:t>
+      </w:r>
+    </w:p>
+    <w:p>
+      <w:pPr>
+        <w:ind w:left="180"/>
+        <w:jc w:val="both"/>
+      </w:pPr>
+      <w:r>
+        <w:t>$&gt; java -jar authorization-1.0.jar &lt;space&gt;</w:t>
+      </w:r>
+    </w:p>
+    <w:p>
+      <w:pPr>
+        <w:ind w:left="180"/>
+        <w:jc w:val="both"/>
+      </w:pPr>
+      <w:r>
+        <w:t xml:space="preserve">    com.kaarma.labs.authorization.Weka.Implementation.ConversationClassify </w:t>
+      </w:r>
+    </w:p>
+    <w:p>
+      <w:pPr>
+        <w:ind w:left="180"/>
+        <w:jc w:val="both"/>
+      </w:pPr>
+      <w:r>
+        <w:t xml:space="preserve">   &lt;space&gt; NaiveBayes</w:t>
+      </w:r>
+    </w:p>
+    <w:p>
+      <w:pPr>
+        <w:spacing w:after="200" w:line="240" w:lineRule="auto"/>
+        <w:ind w:left="180"/>
+        <w:jc w:val="both"/>
+      </w:pPr>
+    </w:p>
+    <w:p>
+      <w:pPr>
+        <w:spacing w:after="200" w:line="240" w:lineRule="auto"/>
+        <w:ind w:left="180"/>
+        <w:jc w:val="both"/>
+      </w:pPr>
+      <w:r>
+        <w:rPr>
+          <w:rFonts w:ascii="Times New Roman" w:eastAsia="Times New Roman" w:hAnsi="Times New Roman" w:cs="Times New Roman"/>
+          <w:sz w:val="32"/>
+          <w:szCs w:val="32"/>
+        </w:rPr>
+        <w:t>4.</w:t>
+      </w:r>
+      <w:r>
+        <w:rPr>
+          <w:rFonts w:ascii="Times New Roman" w:eastAsia="Times New Roman" w:hAnsi="Times New Roman" w:cs="Times New Roman"/>
+          <w:sz w:val="32"/>
+          <w:szCs w:val="32"/>
+        </w:rPr>
+        <w:tab/>
+        <w:t>Web Tool</w:t>
+      </w:r>
+    </w:p>
+    <w:p>
+      <w:pPr>
+        <w:spacing w:after="200" w:line="240" w:lineRule="auto"/>
+        <w:ind w:left="180"/>
+        <w:jc w:val="both"/>
+      </w:pPr>
+      <w:r>
+        <w:rPr>
+          <w:rFonts w:ascii="Times New Roman" w:eastAsia="Times New Roman" w:hAnsi="Times New Roman" w:cs="Times New Roman"/>
+          <w:sz w:val="24"/>
+          <w:szCs w:val="24"/>
+        </w:rPr>
+        <w:t>The Web Tool is used to manually classify the authorization messages in a data set. The installation requirements and steps to run this tool can be seen in the following sections.</w:t>
+      </w:r>
+    </w:p>
+    <w:p>
+      <w:pPr>
+        <w:spacing w:after="200" w:line="240" w:lineRule="auto"/>
+        <w:ind w:left="180"/>
+        <w:jc w:val="both"/>
+      </w:pPr>
       <w:r>
         <w:rPr>
           <w:rFonts w:ascii="Times New Roman" w:eastAsia="Times New Roman" w:hAnsi="Times New Roman" w:cs="Times New Roman"/>
           <w:sz w:val="28"/>
           <w:szCs w:val="28"/>
         </w:rPr>
-        <w:tab/>
-        <w:t>Running Project:</w:t>
-      </w:r>
-    </w:p>
-    <w:p>
-      <w:pPr>
-        <w:ind w:left="180"/>
-        <w:jc w:val="both"/>
-      </w:pPr>
-      <w:r>
-        <w:t>$&gt; cd authorization/target</w:t>
-      </w:r>
-    </w:p>
-    <w:p>
-      <w:pPr>
-        <w:ind w:left="180"/>
-        <w:jc w:val="both"/>
-      </w:pPr>
-      <w:r>
-        <w:t>$&gt; java -jar authorization-1.0.jar &lt;space&gt;</w:t>
-      </w:r>
-    </w:p>
-    <w:p>
-      <w:pPr>
-        <w:ind w:left="180"/>
-        <w:jc w:val="both"/>
-      </w:pPr>
-      <w:r>
-        <w:t xml:space="preserve">    com.kaarma.labs.authorization.Weka.Implementation.ConversationClassify </w:t>
-      </w:r>
-    </w:p>
-    <w:p>
-      <w:pPr>
-        <w:ind w:left="180"/>
-        <w:jc w:val="both"/>
-      </w:pPr>
-      <w:r>
-        <w:t xml:space="preserve">   &lt;</w:t>
-      </w:r>
-      <w:proofErr w:type="gramStart"/>
-      <w:r>
-        <w:t>space</w:t>
-      </w:r>
-      <w:proofErr w:type="gramEnd"/>
-      <w:r>
-        <w:t xml:space="preserve">&gt; </w:t>
-      </w:r>
-      <w:proofErr w:type="spellStart"/>
-      <w:r>
-        <w:t>NaiveBayes</w:t>
-      </w:r>
-      <w:proofErr w:type="spellEnd"/>
-    </w:p>
-    <w:p>
-      <w:pPr>
-        <w:spacing w:after="200" w:line="240" w:lineRule="auto"/>
-        <w:ind w:left="180"/>
-        <w:jc w:val="both"/>
-      </w:pPr>
-    </w:p>
-    <w:p>
-      <w:pPr>
-        <w:spacing w:after="200" w:line="240" w:lineRule="auto"/>
-        <w:ind w:left="180"/>
-        <w:jc w:val="both"/>
-      </w:pPr>
-      <w:r>
-        <w:rPr>
-          <w:rFonts w:ascii="Times New Roman" w:eastAsia="Times New Roman" w:hAnsi="Times New Roman" w:cs="Times New Roman"/>
-          <w:sz w:val="32"/>
-          <w:szCs w:val="32"/>
-        </w:rPr>
-        <w:t>4.</w:t>
-      </w:r>
-      <w:r>
-        <w:rPr>
-          <w:rFonts w:ascii="Times New Roman" w:eastAsia="Times New Roman" w:hAnsi="Times New Roman" w:cs="Times New Roman"/>
-          <w:sz w:val="32"/>
-          <w:szCs w:val="32"/>
-        </w:rPr>
-        <w:tab/>
-        <w:t>Web Tool</w:t>
-      </w:r>
-    </w:p>
-    <w:p>
-      <w:pPr>
-        <w:spacing w:after="200" w:line="240" w:lineRule="auto"/>
-        <w:ind w:left="180"/>
-        <w:jc w:val="both"/>
-      </w:pPr>
-      <w:r>
-        <w:rPr>
-          <w:rFonts w:ascii="Times New Roman" w:eastAsia="Times New Roman" w:hAnsi="Times New Roman" w:cs="Times New Roman"/>
-          <w:sz w:val="24"/>
-          <w:szCs w:val="24"/>
-        </w:rPr>
-        <w:t xml:space="preserve">The Web Tool is used to manually classify the authorization messages in a data set. The installation requirements and steps to run this tool can </w:t>
-      </w:r>
-      <w:r>
-        <w:rPr>
-          <w:rFonts w:ascii="Times New Roman" w:eastAsia="Times New Roman" w:hAnsi="Times New Roman" w:cs="Times New Roman"/>
-          <w:sz w:val="24"/>
-          <w:szCs w:val="24"/>
-        </w:rPr>
-        <w:t>be seen in the following sections.</w:t>
-      </w:r>
-    </w:p>
-    <w:p>
-      <w:pPr>
-        <w:spacing w:after="200" w:line="240" w:lineRule="auto"/>
-        <w:ind w:left="180"/>
-        <w:jc w:val="both"/>
-      </w:pPr>
+        <w:t>4.1</w:t>
+      </w:r>
       <w:r>
         <w:rPr>
           <w:rFonts w:ascii="Times New Roman" w:eastAsia="Times New Roman" w:hAnsi="Times New Roman" w:cs="Times New Roman"/>
           <w:sz w:val="28"/>
           <w:szCs w:val="28"/>
         </w:rPr>
-        <w:t>4.1</w:t>
-      </w:r>
-      <w:r>
+        <w:tab/>
+        <w:t>Installation:</w:t>
+      </w:r>
+    </w:p>
+    <w:p>
+      <w:pPr>
+        <w:spacing w:after="200" w:line="240" w:lineRule="auto"/>
+        <w:ind w:left="180"/>
+        <w:jc w:val="both"/>
+      </w:pPr>
+      <w:r>
+        <w:rPr>
+          <w:rFonts w:ascii="Times New Roman" w:eastAsia="Times New Roman" w:hAnsi="Times New Roman" w:cs="Times New Roman"/>
+          <w:sz w:val="24"/>
+          <w:szCs w:val="24"/>
+        </w:rPr>
+        <w:t xml:space="preserve">For this web tool LAMP stack is used which is an open source software for running web servers and it stands for Linux, Apache, Mysql and PHP. To install apache, open terminal and type command </w:t>
+      </w:r>
+      <w:r>
+        <w:rPr>
+          <w:rFonts w:ascii="Times New Roman" w:eastAsia="Times New Roman" w:hAnsi="Times New Roman" w:cs="Times New Roman"/>
+          <w:b/>
+          <w:sz w:val="24"/>
+          <w:szCs w:val="24"/>
+        </w:rPr>
+        <w:t xml:space="preserve">sudo yum apache. </w:t>
+      </w:r>
+      <w:r>
+        <w:rPr>
+          <w:rFonts w:ascii="Times New Roman" w:eastAsia="Times New Roman" w:hAnsi="Times New Roman" w:cs="Times New Roman"/>
+          <w:sz w:val="24"/>
+          <w:szCs w:val="24"/>
+        </w:rPr>
+        <w:t xml:space="preserve">For mysql installation type </w:t>
+      </w:r>
+      <w:r>
+        <w:rPr>
+          <w:rFonts w:ascii="Times New Roman" w:eastAsia="Times New Roman" w:hAnsi="Times New Roman" w:cs="Times New Roman"/>
+          <w:b/>
+          <w:sz w:val="24"/>
+          <w:szCs w:val="24"/>
+        </w:rPr>
+        <w:t xml:space="preserve">sudo yum install mysql-server </w:t>
+      </w:r>
+      <w:r>
+        <w:rPr>
+          <w:rFonts w:ascii="Times New Roman" w:eastAsia="Times New Roman" w:hAnsi="Times New Roman" w:cs="Times New Roman"/>
+          <w:sz w:val="24"/>
+          <w:szCs w:val="24"/>
+        </w:rPr>
+        <w:t xml:space="preserve">on terminal and follow the instructions and set the username and password. To install PHP, type </w:t>
+      </w:r>
+      <w:r>
+        <w:rPr>
+          <w:rFonts w:ascii="Times New Roman" w:eastAsia="Times New Roman" w:hAnsi="Times New Roman" w:cs="Times New Roman"/>
+          <w:b/>
+          <w:sz w:val="24"/>
+          <w:szCs w:val="24"/>
+        </w:rPr>
+        <w:t>sudo yum install php.</w:t>
+      </w:r>
+      <w:r>
+        <w:rPr>
+          <w:rFonts w:ascii="Times New Roman" w:eastAsia="Times New Roman" w:hAnsi="Times New Roman" w:cs="Times New Roman"/>
+          <w:sz w:val="24"/>
+          <w:szCs w:val="24"/>
+        </w:rPr>
+        <w:t xml:space="preserve"> Once the installation is done start the apache server and mysql.</w:t>
+      </w:r>
+    </w:p>
+    <w:p>
+      <w:pPr>
+        <w:spacing w:after="200" w:line="240" w:lineRule="auto"/>
+        <w:ind w:left="180"/>
+        <w:jc w:val="both"/>
+      </w:pPr>
+    </w:p>
+    <w:p>
+      <w:pPr>
+        <w:spacing w:after="200" w:line="240" w:lineRule="auto"/>
+        <w:ind w:left="180"/>
+        <w:jc w:val="both"/>
         <w:rPr>
           <w:rFonts w:ascii="Times New Roman" w:eastAsia="Times New Roman" w:hAnsi="Times New Roman" w:cs="Times New Roman"/>
           <w:sz w:val="28"/>
           <w:szCs w:val="28"/>
         </w:rPr>
-        <w:tab/>
-        <w:t>Installation:</w:t>
-      </w:r>
-    </w:p>
-    <w:p>
-      <w:pPr>
-        <w:spacing w:after="200" w:line="240" w:lineRule="auto"/>
-        <w:ind w:left="180"/>
-        <w:jc w:val="both"/>
-      </w:pPr>
-      <w:r>
-        <w:rPr>
-          <w:rFonts w:ascii="Times New Roman" w:eastAsia="Times New Roman" w:hAnsi="Times New Roman" w:cs="Times New Roman"/>
-          <w:sz w:val="24"/>
-          <w:szCs w:val="24"/>
-        </w:rPr>
-        <w:t xml:space="preserve">For this web tool LAMP stack is used which is an open source software for running web servers and it stands for Linux, Apache, </w:t>
-      </w:r>
-      <w:proofErr w:type="spellStart"/>
-      <w:r>
-        <w:rPr>
-          <w:rFonts w:ascii="Times New Roman" w:eastAsia="Times New Roman" w:hAnsi="Times New Roman" w:cs="Times New Roman"/>
-          <w:sz w:val="24"/>
-          <w:szCs w:val="24"/>
-        </w:rPr>
-        <w:t>Mysql</w:t>
-      </w:r>
-      <w:proofErr w:type="spellEnd"/>
-      <w:r>
-        <w:rPr>
-          <w:rFonts w:ascii="Times New Roman" w:eastAsia="Times New Roman" w:hAnsi="Times New Roman" w:cs="Times New Roman"/>
-          <w:sz w:val="24"/>
-          <w:szCs w:val="24"/>
-        </w:rPr>
-        <w:t xml:space="preserve"> and PHP. To install apache, open terminal and type command </w:t>
-      </w:r>
-      <w:proofErr w:type="spellStart"/>
-      <w:r>
-        <w:rPr>
-          <w:rFonts w:ascii="Times New Roman" w:eastAsia="Times New Roman" w:hAnsi="Times New Roman" w:cs="Times New Roman"/>
-          <w:b/>
-          <w:sz w:val="24"/>
-          <w:szCs w:val="24"/>
-        </w:rPr>
-        <w:t>sudo</w:t>
-      </w:r>
-      <w:proofErr w:type="spellEnd"/>
-      <w:r>
-        <w:rPr>
-          <w:rFonts w:ascii="Times New Roman" w:eastAsia="Times New Roman" w:hAnsi="Times New Roman" w:cs="Times New Roman"/>
-          <w:b/>
-          <w:sz w:val="24"/>
-          <w:szCs w:val="24"/>
-        </w:rPr>
-        <w:t xml:space="preserve"> yum ap</w:t>
-      </w:r>
-      <w:r>
-        <w:rPr>
-          <w:rFonts w:ascii="Times New Roman" w:eastAsia="Times New Roman" w:hAnsi="Times New Roman" w:cs="Times New Roman"/>
-          <w:b/>
-          <w:sz w:val="24"/>
-          <w:szCs w:val="24"/>
-        </w:rPr>
-        <w:t xml:space="preserve">ache. </w:t>
-      </w:r>
-      <w:r>
-        <w:rPr>
-          <w:rFonts w:ascii="Times New Roman" w:eastAsia="Times New Roman" w:hAnsi="Times New Roman" w:cs="Times New Roman"/>
-          <w:sz w:val="24"/>
-          <w:szCs w:val="24"/>
-        </w:rPr>
-        <w:t xml:space="preserve">For </w:t>
-      </w:r>
-      <w:proofErr w:type="spellStart"/>
-      <w:r>
-        <w:rPr>
-          <w:rFonts w:ascii="Times New Roman" w:eastAsia="Times New Roman" w:hAnsi="Times New Roman" w:cs="Times New Roman"/>
-          <w:sz w:val="24"/>
-          <w:szCs w:val="24"/>
-        </w:rPr>
-        <w:t>mysql</w:t>
-      </w:r>
-      <w:proofErr w:type="spellEnd"/>
-      <w:r>
-        <w:rPr>
-          <w:rFonts w:ascii="Times New Roman" w:eastAsia="Times New Roman" w:hAnsi="Times New Roman" w:cs="Times New Roman"/>
-          <w:sz w:val="24"/>
-          <w:szCs w:val="24"/>
-        </w:rPr>
-        <w:t xml:space="preserve"> installation type </w:t>
-      </w:r>
-      <w:proofErr w:type="spellStart"/>
-      <w:r>
-        <w:rPr>
-          <w:rFonts w:ascii="Times New Roman" w:eastAsia="Times New Roman" w:hAnsi="Times New Roman" w:cs="Times New Roman"/>
-          <w:b/>
-          <w:sz w:val="24"/>
-          <w:szCs w:val="24"/>
-        </w:rPr>
-        <w:t>sudo</w:t>
-      </w:r>
-      <w:proofErr w:type="spellEnd"/>
-      <w:r>
-        <w:rPr>
-          <w:rFonts w:ascii="Times New Roman" w:eastAsia="Times New Roman" w:hAnsi="Times New Roman" w:cs="Times New Roman"/>
-          <w:b/>
-          <w:sz w:val="24"/>
-          <w:szCs w:val="24"/>
-        </w:rPr>
-        <w:t xml:space="preserve"> yum install </w:t>
-      </w:r>
-      <w:proofErr w:type="spellStart"/>
-      <w:r>
-        <w:rPr>
-          <w:rFonts w:ascii="Times New Roman" w:eastAsia="Times New Roman" w:hAnsi="Times New Roman" w:cs="Times New Roman"/>
-          <w:b/>
-          <w:sz w:val="24"/>
-          <w:szCs w:val="24"/>
-        </w:rPr>
-        <w:t>mysql</w:t>
-      </w:r>
-      <w:proofErr w:type="spellEnd"/>
-      <w:r>
-        <w:rPr>
-          <w:rFonts w:ascii="Times New Roman" w:eastAsia="Times New Roman" w:hAnsi="Times New Roman" w:cs="Times New Roman"/>
-          <w:b/>
-          <w:sz w:val="24"/>
-          <w:szCs w:val="24"/>
-        </w:rPr>
-        <w:t xml:space="preserve">-server </w:t>
-      </w:r>
-      <w:r>
-        <w:rPr>
-          <w:rFonts w:ascii="Times New Roman" w:eastAsia="Times New Roman" w:hAnsi="Times New Roman" w:cs="Times New Roman"/>
-          <w:sz w:val="24"/>
-          <w:szCs w:val="24"/>
-        </w:rPr>
-        <w:t xml:space="preserve">on terminal and follow the instructions and set the username and password. To install PHP, type </w:t>
-      </w:r>
-      <w:proofErr w:type="spellStart"/>
-      <w:r>
-        <w:rPr>
-          <w:rFonts w:ascii="Times New Roman" w:eastAsia="Times New Roman" w:hAnsi="Times New Roman" w:cs="Times New Roman"/>
-          <w:b/>
-          <w:sz w:val="24"/>
-          <w:szCs w:val="24"/>
-        </w:rPr>
-        <w:t>sudo</w:t>
-      </w:r>
-      <w:proofErr w:type="spellEnd"/>
-      <w:r>
-        <w:rPr>
-          <w:rFonts w:ascii="Times New Roman" w:eastAsia="Times New Roman" w:hAnsi="Times New Roman" w:cs="Times New Roman"/>
-          <w:b/>
-          <w:sz w:val="24"/>
-          <w:szCs w:val="24"/>
-        </w:rPr>
-        <w:t xml:space="preserve"> yum install </w:t>
-      </w:r>
-      <w:proofErr w:type="spellStart"/>
-      <w:r>
-        <w:rPr>
-          <w:rFonts w:ascii="Times New Roman" w:eastAsia="Times New Roman" w:hAnsi="Times New Roman" w:cs="Times New Roman"/>
-          <w:b/>
-          <w:sz w:val="24"/>
-          <w:szCs w:val="24"/>
-        </w:rPr>
-        <w:t>php</w:t>
-      </w:r>
-      <w:proofErr w:type="spellEnd"/>
-      <w:r>
-        <w:rPr>
-          <w:rFonts w:ascii="Times New Roman" w:eastAsia="Times New Roman" w:hAnsi="Times New Roman" w:cs="Times New Roman"/>
-          <w:b/>
-          <w:sz w:val="24"/>
-          <w:szCs w:val="24"/>
-        </w:rPr>
-        <w:t>.</w:t>
-      </w:r>
-      <w:r>
-        <w:rPr>
-          <w:rFonts w:ascii="Times New Roman" w:eastAsia="Times New Roman" w:hAnsi="Times New Roman" w:cs="Times New Roman"/>
-          <w:sz w:val="24"/>
-          <w:szCs w:val="24"/>
-        </w:rPr>
-        <w:t xml:space="preserve"> Once the installation is done start the apache server and </w:t>
-      </w:r>
-      <w:proofErr w:type="spellStart"/>
-      <w:r>
-        <w:rPr>
-          <w:rFonts w:ascii="Times New Roman" w:eastAsia="Times New Roman" w:hAnsi="Times New Roman" w:cs="Times New Roman"/>
-          <w:sz w:val="24"/>
-          <w:szCs w:val="24"/>
-        </w:rPr>
-        <w:t>mysql</w:t>
-      </w:r>
-      <w:proofErr w:type="spellEnd"/>
-      <w:r>
-        <w:rPr>
-          <w:rFonts w:ascii="Times New Roman" w:eastAsia="Times New Roman" w:hAnsi="Times New Roman" w:cs="Times New Roman"/>
-          <w:sz w:val="24"/>
-          <w:szCs w:val="24"/>
-        </w:rPr>
-        <w:t>.</w:t>
-      </w:r>
-    </w:p>
-    <w:p>
-      <w:pPr>
-        <w:spacing w:after="200" w:line="240" w:lineRule="auto"/>
-        <w:ind w:left="180"/>
-        <w:jc w:val="both"/>
-      </w:pPr>
-    </w:p>
-    <w:p>
-      <w:pPr>
-        <w:spacing w:after="200" w:line="240" w:lineRule="auto"/>
-        <w:ind w:left="180"/>
-        <w:jc w:val="both"/>
+      </w:pPr>
+    </w:p>
+    <w:p>
+      <w:pPr>
+        <w:spacing w:after="200" w:line="240" w:lineRule="auto"/>
+        <w:ind w:left="180"/>
+        <w:jc w:val="both"/>
+      </w:pPr>
+      <w:r>
         <w:rPr>
           <w:rFonts w:ascii="Times New Roman" w:eastAsia="Times New Roman" w:hAnsi="Times New Roman" w:cs="Times New Roman"/>
           <w:sz w:val="28"/>
           <w:szCs w:val="28"/>
         </w:rPr>
-      </w:pPr>
-    </w:p>
-    <w:p>
-      <w:pPr>
-        <w:spacing w:after="200" w:line="240" w:lineRule="auto"/>
-        <w:ind w:left="180"/>
-        <w:jc w:val="both"/>
-      </w:pPr>
-      <w:bookmarkStart w:id="0" w:name="_GoBack"/>
-      <w:bookmarkEnd w:id="0"/>
+        <w:t>4.2</w:t>
+      </w:r>
       <w:r>
         <w:rPr>
           <w:rFonts w:ascii="Times New Roman" w:eastAsia="Times New Roman" w:hAnsi="Times New Roman" w:cs="Times New Roman"/>
           <w:sz w:val="28"/>
           <w:szCs w:val="28"/>
         </w:rPr>
-        <w:lastRenderedPageBreak/>
-        <w:t>4.2</w:t>
-      </w:r>
-      <w:r>
-        <w:rPr>
-          <w:rFonts w:ascii="Times New Roman" w:eastAsia="Times New Roman" w:hAnsi="Times New Roman" w:cs="Times New Roman"/>
-          <w:sz w:val="28"/>
-          <w:szCs w:val="28"/>
-        </w:rPr>
         <w:tab/>
-        <w:t>Runn</w:t>
-      </w:r>
-      <w:r>
-        <w:rPr>
-          <w:rFonts w:ascii="Times New Roman" w:eastAsia="Times New Roman" w:hAnsi="Times New Roman" w:cs="Times New Roman"/>
-          <w:sz w:val="28"/>
-          <w:szCs w:val="28"/>
-        </w:rPr>
-        <w:t>ing the Web Tool:</w:t>
+        <w:t>Running the Web Tool:</w:t>
       </w:r>
     </w:p>
     <w:p>
@@ -2156,23 +1505,7 @@
           <w:sz w:val="24"/>
           <w:szCs w:val="24"/>
         </w:rPr>
-        <w:t>Step 1: Select a Thread</w:t>
-      </w:r>
-      <w:r>
-        <w:rPr>
-          <w:rFonts w:ascii="Times New Roman" w:eastAsia="Times New Roman" w:hAnsi="Times New Roman" w:cs="Times New Roman"/>
-          <w:sz w:val="24"/>
-          <w:szCs w:val="24"/>
-        </w:rPr>
-        <w:t xml:space="preserve"> i</w:t>
-      </w:r>
-      <w:r>
-        <w:rPr>
-          <w:rFonts w:ascii="Times New Roman" w:eastAsia="Times New Roman" w:hAnsi="Times New Roman" w:cs="Times New Roman"/>
-          <w:sz w:val="24"/>
-          <w:szCs w:val="24"/>
-        </w:rPr>
-        <w:t>d to which you have to authorize</w:t>
+        <w:t>Step 1: Select a Thread id to which you have to authorize</w:t>
       </w:r>
     </w:p>
     <w:p>
@@ -2579,15 +1912,7 @@
           <w:sz w:val="24"/>
           <w:szCs w:val="24"/>
         </w:rPr>
-        <w:t>Step 4: Authorized the message by submitting the submit button. Hence, it will classify the message and update it in t</w:t>
-      </w:r>
-      <w:r>
-        <w:rPr>
-          <w:rFonts w:ascii="Times New Roman" w:eastAsia="Times New Roman" w:hAnsi="Times New Roman" w:cs="Times New Roman"/>
-          <w:sz w:val="24"/>
-          <w:szCs w:val="24"/>
-        </w:rPr>
-        <w:t>he database.</w:t>
+        <w:t>Step 4: Authorized the message by submitting the submit button. Hence, it will classify the message and update it in the database.</w:t>
       </w:r>
     </w:p>
     <w:p>
@@ -2677,7 +2002,6 @@
           <w:sz w:val="32"/>
           <w:szCs w:val="32"/>
         </w:rPr>
-        <w:lastRenderedPageBreak/>
         <w:t>5.</w:t>
       </w:r>
       <w:r>
@@ -2814,25 +2138,7 @@
                 <w:sz w:val="24"/>
                 <w:szCs w:val="24"/>
               </w:rPr>
-              <w:t xml:space="preserve">Web page is not available. </w:t>
-            </w:r>
-            <w:proofErr w:type="spellStart"/>
-            <w:r>
-              <w:rPr>
-                <w:rFonts w:ascii="Times New Roman" w:eastAsia="Times New Roman" w:hAnsi="Times New Roman" w:cs="Times New Roman"/>
-                <w:sz w:val="24"/>
-                <w:szCs w:val="24"/>
-              </w:rPr>
-              <w:t>Err_connection_refused</w:t>
-            </w:r>
-            <w:proofErr w:type="spellEnd"/>
-            <w:r>
-              <w:rPr>
-                <w:rFonts w:ascii="Times New Roman" w:eastAsia="Times New Roman" w:hAnsi="Times New Roman" w:cs="Times New Roman"/>
-                <w:sz w:val="24"/>
-                <w:szCs w:val="24"/>
-              </w:rPr>
-              <w:t>.</w:t>
+              <w:t>Web page is not available. Err_connection_refused.</w:t>
             </w:r>
           </w:p>
         </w:tc>
@@ -2857,25 +2163,7 @@
                 <w:sz w:val="24"/>
                 <w:szCs w:val="24"/>
               </w:rPr>
-              <w:t xml:space="preserve">The skype and Lamp run on the same port number. So change the port number by changing it in the </w:t>
-            </w:r>
-            <w:proofErr w:type="spellStart"/>
-            <w:r>
-              <w:rPr>
-                <w:rFonts w:ascii="Times New Roman" w:eastAsia="Times New Roman" w:hAnsi="Times New Roman" w:cs="Times New Roman"/>
-                <w:sz w:val="24"/>
-                <w:szCs w:val="24"/>
-              </w:rPr>
-              <w:t>php.config</w:t>
-            </w:r>
-            <w:proofErr w:type="spellEnd"/>
-            <w:r>
-              <w:rPr>
-                <w:rFonts w:ascii="Times New Roman" w:eastAsia="Times New Roman" w:hAnsi="Times New Roman" w:cs="Times New Roman"/>
-                <w:sz w:val="24"/>
-                <w:szCs w:val="24"/>
-              </w:rPr>
-              <w:t xml:space="preserve"> file and restart it.</w:t>
+              <w:t>The skype and Lamp run on the same port number. So change the port number by changing it in the php.config file and restart it.</w:t>
             </w:r>
           </w:p>
         </w:tc>
@@ -2907,43 +2195,7 @@
                 <w:sz w:val="24"/>
                 <w:szCs w:val="24"/>
               </w:rPr>
-              <w:t xml:space="preserve">2. </w:t>
-            </w:r>
-            <w:proofErr w:type="spellStart"/>
-            <w:r>
-              <w:rPr>
-                <w:rFonts w:ascii="Times New Roman" w:eastAsia="Times New Roman" w:hAnsi="Times New Roman" w:cs="Times New Roman"/>
-                <w:sz w:val="24"/>
-                <w:szCs w:val="24"/>
-              </w:rPr>
-              <w:t>mysql_</w:t>
-            </w:r>
-            <w:proofErr w:type="gramStart"/>
-            <w:r>
-              <w:rPr>
-                <w:rFonts w:ascii="Times New Roman" w:eastAsia="Times New Roman" w:hAnsi="Times New Roman" w:cs="Times New Roman"/>
-                <w:sz w:val="24"/>
-                <w:szCs w:val="24"/>
-              </w:rPr>
-              <w:t>connect</w:t>
-            </w:r>
-            <w:proofErr w:type="spellEnd"/>
-            <w:r>
-              <w:rPr>
-                <w:rFonts w:ascii="Times New Roman" w:eastAsia="Times New Roman" w:hAnsi="Times New Roman" w:cs="Times New Roman"/>
-                <w:sz w:val="24"/>
-                <w:szCs w:val="24"/>
-              </w:rPr>
-              <w:t>(</w:t>
-            </w:r>
-            <w:proofErr w:type="gramEnd"/>
-            <w:r>
-              <w:rPr>
-                <w:rFonts w:ascii="Times New Roman" w:eastAsia="Times New Roman" w:hAnsi="Times New Roman" w:cs="Times New Roman"/>
-                <w:sz w:val="24"/>
-                <w:szCs w:val="24"/>
-              </w:rPr>
-              <w:t>): No connection could be made because the target machine actively refused it.</w:t>
+              <w:t>2. mysql_connect(): No connection could be made because the target machine actively refused it.</w:t>
             </w:r>
           </w:p>
         </w:tc>
@@ -2968,33 +2220,7 @@
                 <w:sz w:val="24"/>
                 <w:szCs w:val="24"/>
               </w:rPr>
-              <w:t xml:space="preserve">Start </w:t>
-            </w:r>
-            <w:proofErr w:type="spellStart"/>
-            <w:r>
-              <w:rPr>
-                <w:rFonts w:ascii="Times New Roman" w:eastAsia="Times New Roman" w:hAnsi="Times New Roman" w:cs="Times New Roman"/>
-                <w:sz w:val="24"/>
-                <w:szCs w:val="24"/>
-              </w:rPr>
-              <w:t>mysql</w:t>
-            </w:r>
-            <w:proofErr w:type="spellEnd"/>
-            <w:r>
-              <w:rPr>
-                <w:rFonts w:ascii="Times New Roman" w:eastAsia="Times New Roman" w:hAnsi="Times New Roman" w:cs="Times New Roman"/>
-                <w:sz w:val="24"/>
-                <w:szCs w:val="24"/>
-              </w:rPr>
-              <w:t>, or enter the passw</w:t>
-            </w:r>
-            <w:r>
-              <w:rPr>
-                <w:rFonts w:ascii="Times New Roman" w:eastAsia="Times New Roman" w:hAnsi="Times New Roman" w:cs="Times New Roman"/>
-                <w:sz w:val="24"/>
-                <w:szCs w:val="24"/>
-              </w:rPr>
-              <w:t xml:space="preserve">ord and hostname correctly or change the port number. </w:t>
+              <w:t xml:space="preserve">Start mysql, or enter the password and hostname correctly or change the port number. </w:t>
             </w:r>
           </w:p>
         </w:tc>

--- a/UserManual.docx
+++ b/UserManual.docx
@@ -8,23 +8,79 @@
         <w:spacing w:line="240" w:lineRule="auto"/>
         <w:jc w:val="center"/>
       </w:pPr>
-      <w:proofErr w:type="spellStart"/>
       <w:r>
         <w:rPr>
           <w:b/>
           <w:sz w:val="28"/>
           <w:szCs w:val="28"/>
         </w:rPr>
-        <w:t>Kaarma</w:t>
-      </w:r>
-      <w:proofErr w:type="spellEnd"/>
+        <w:t>Kaarma - Automotive Communication Systems</w:t>
+      </w:r>
+    </w:p>
+    <w:p>
+      <w:pPr>
+        <w:spacing w:line="240" w:lineRule="auto"/>
+        <w:jc w:val="center"/>
+      </w:pPr>
+      <w:r>
+        <w:rPr>
+          <w:sz w:val="24"/>
+          <w:szCs w:val="24"/>
+        </w:rPr>
+        <w:t>(In collaboration with CSULB)</w:t>
+      </w:r>
+    </w:p>
+    <w:p>
+      <w:pPr>
+        <w:spacing w:line="240" w:lineRule="auto"/>
+        <w:jc w:val="center"/>
+      </w:pPr>
+    </w:p>
+    <w:p>
+      <w:pPr>
+        <w:spacing w:line="240" w:lineRule="auto"/>
+        <w:jc w:val="center"/>
+      </w:pPr>
+    </w:p>
+    <w:p>
+      <w:pPr>
+        <w:spacing w:line="240" w:lineRule="auto"/>
+        <w:jc w:val="center"/>
+      </w:pPr>
+    </w:p>
+    <w:p>
+      <w:pPr>
+        <w:spacing w:line="240" w:lineRule="auto"/>
+        <w:jc w:val="center"/>
+      </w:pPr>
+    </w:p>
+    <w:p>
+      <w:pPr>
+        <w:spacing w:line="240" w:lineRule="auto"/>
+        <w:jc w:val="center"/>
+      </w:pPr>
+      <w:r>
+        <w:rPr>
+          <w:b/>
+          <w:sz w:val="24"/>
+          <w:szCs w:val="24"/>
+        </w:rPr>
+        <w:t>Project:</w:t>
+      </w:r>
       <w:r>
         <w:rPr>
           <w:b/>
           <w:sz w:val="28"/>
           <w:szCs w:val="28"/>
         </w:rPr>
-        <w:t xml:space="preserve"> - Automotive Communication Systems</w:t>
+        <w:t xml:space="preserve"> </w:t>
+      </w:r>
+      <w:r>
+        <w:rPr>
+          <w:sz w:val="24"/>
+          <w:szCs w:val="24"/>
+        </w:rPr>
+        <w:t>Authorization Message Classification</w:t>
       </w:r>
     </w:p>
     <w:p>
@@ -32,72 +88,6 @@
         <w:spacing w:line="240" w:lineRule="auto"/>
         <w:jc w:val="center"/>
       </w:pPr>
-      <w:r>
-        <w:rPr>
-          <w:sz w:val="24"/>
-          <w:szCs w:val="24"/>
-        </w:rPr>
-        <w:t>(In collaboration with CSULB)</w:t>
-      </w:r>
-    </w:p>
-    <w:p>
-      <w:pPr>
-        <w:spacing w:line="240" w:lineRule="auto"/>
-        <w:jc w:val="center"/>
-      </w:pPr>
-    </w:p>
-    <w:p>
-      <w:pPr>
-        <w:spacing w:line="240" w:lineRule="auto"/>
-        <w:jc w:val="center"/>
-      </w:pPr>
-    </w:p>
-    <w:p>
-      <w:pPr>
-        <w:spacing w:line="240" w:lineRule="auto"/>
-        <w:jc w:val="center"/>
-      </w:pPr>
-    </w:p>
-    <w:p>
-      <w:pPr>
-        <w:spacing w:line="240" w:lineRule="auto"/>
-        <w:jc w:val="center"/>
-      </w:pPr>
-    </w:p>
-    <w:p>
-      <w:pPr>
-        <w:spacing w:line="240" w:lineRule="auto"/>
-        <w:jc w:val="center"/>
-      </w:pPr>
-      <w:r>
-        <w:rPr>
-          <w:b/>
-          <w:sz w:val="24"/>
-          <w:szCs w:val="24"/>
-        </w:rPr>
-        <w:t>Project:</w:t>
-      </w:r>
-      <w:r>
-        <w:rPr>
-          <w:b/>
-          <w:sz w:val="28"/>
-          <w:szCs w:val="28"/>
-        </w:rPr>
-        <w:t xml:space="preserve"> </w:t>
-      </w:r>
-      <w:r>
-        <w:rPr>
-          <w:sz w:val="24"/>
-          <w:szCs w:val="24"/>
-        </w:rPr>
-        <w:t>Authorization Message Classification</w:t>
-      </w:r>
-    </w:p>
-    <w:p>
-      <w:pPr>
-        <w:spacing w:line="240" w:lineRule="auto"/>
-        <w:jc w:val="center"/>
-      </w:pPr>
     </w:p>
     <w:p>
       <w:pPr>
@@ -138,55 +128,7 @@
           <w:sz w:val="24"/>
           <w:szCs w:val="24"/>
         </w:rPr>
-        <w:t xml:space="preserve"> </w:t>
-      </w:r>
-      <w:proofErr w:type="spellStart"/>
-      <w:r>
-        <w:rPr>
-          <w:sz w:val="24"/>
-          <w:szCs w:val="24"/>
-        </w:rPr>
-        <w:t>Animesh</w:t>
-      </w:r>
-      <w:proofErr w:type="spellEnd"/>
-      <w:r>
-        <w:rPr>
-          <w:sz w:val="24"/>
-          <w:szCs w:val="24"/>
-        </w:rPr>
-        <w:t xml:space="preserve"> Pathak (</w:t>
-      </w:r>
-      <w:proofErr w:type="spellStart"/>
-      <w:r>
-        <w:rPr>
-          <w:sz w:val="24"/>
-          <w:szCs w:val="24"/>
-        </w:rPr>
-        <w:t>Kaarma</w:t>
-      </w:r>
-      <w:proofErr w:type="spellEnd"/>
-      <w:r>
-        <w:rPr>
-          <w:sz w:val="24"/>
-          <w:szCs w:val="24"/>
-        </w:rPr>
-        <w:t xml:space="preserve">) &amp; Birgit </w:t>
-      </w:r>
-      <w:proofErr w:type="spellStart"/>
-      <w:r>
-        <w:rPr>
-          <w:sz w:val="24"/>
-          <w:szCs w:val="24"/>
-        </w:rPr>
-        <w:t>Penzenstadler</w:t>
-      </w:r>
-      <w:proofErr w:type="spellEnd"/>
-      <w:r>
-        <w:rPr>
-          <w:sz w:val="24"/>
-          <w:szCs w:val="24"/>
-        </w:rPr>
-        <w:t xml:space="preserve"> (CSULB)</w:t>
+        <w:t xml:space="preserve"> Animesh Pathak (Kaarma) &amp; Birgit Penzenstadler (CSULB)</w:t>
       </w:r>
     </w:p>
     <w:p>
@@ -224,17 +166,8 @@
           <w:sz w:val="24"/>
           <w:szCs w:val="24"/>
         </w:rPr>
-        <w:t xml:space="preserve">  Shashank </w:t>
-      </w:r>
-      <w:proofErr w:type="spellStart"/>
-      <w:r>
-        <w:rPr>
-          <w:sz w:val="24"/>
-          <w:szCs w:val="24"/>
-        </w:rPr>
-        <w:t>Linganagari</w:t>
-      </w:r>
-      <w:proofErr w:type="spellEnd"/>
+        <w:t xml:space="preserve">  Shashank Linganagari</w:t>
+      </w:r>
     </w:p>
     <w:p>
       <w:pPr>
@@ -246,17 +179,8 @@
           <w:sz w:val="24"/>
           <w:szCs w:val="24"/>
         </w:rPr>
-        <w:t xml:space="preserve">Shiva Ram </w:t>
-      </w:r>
-      <w:proofErr w:type="spellStart"/>
-      <w:r>
-        <w:rPr>
-          <w:sz w:val="24"/>
-          <w:szCs w:val="24"/>
-        </w:rPr>
-        <w:t>Madishetty</w:t>
-      </w:r>
-      <w:proofErr w:type="spellEnd"/>
+        <w:t>Shiva Ram Madishetty</w:t>
+      </w:r>
     </w:p>
     <w:p>
       <w:pPr>
@@ -268,64 +192,21 @@
           <w:sz w:val="24"/>
           <w:szCs w:val="24"/>
         </w:rPr>
-        <w:t xml:space="preserve"> </w:t>
-      </w:r>
-      <w:proofErr w:type="spellStart"/>
-      <w:r>
-        <w:rPr>
-          <w:sz w:val="24"/>
-          <w:szCs w:val="24"/>
-        </w:rPr>
-        <w:t>Prashanth</w:t>
-      </w:r>
-      <w:proofErr w:type="spellEnd"/>
-      <w:r>
-        <w:rPr>
-          <w:sz w:val="24"/>
-          <w:szCs w:val="24"/>
-        </w:rPr>
-        <w:t xml:space="preserve"> </w:t>
-      </w:r>
-      <w:proofErr w:type="spellStart"/>
-      <w:r>
-        <w:rPr>
-          <w:sz w:val="24"/>
-          <w:szCs w:val="24"/>
-        </w:rPr>
-        <w:t>Nandamuri</w:t>
-      </w:r>
-      <w:proofErr w:type="spellEnd"/>
+        <w:t xml:space="preserve"> Prashanth Nandamuri</w:t>
+      </w:r>
     </w:p>
     <w:p>
       <w:pPr>
         <w:spacing w:line="480" w:lineRule="auto"/>
         <w:jc w:val="right"/>
       </w:pPr>
-      <w:proofErr w:type="spellStart"/>
-      <w:r>
-        <w:rPr>
-          <w:sz w:val="24"/>
-          <w:szCs w:val="24"/>
-        </w:rPr>
-        <w:t>Goutam</w:t>
-      </w:r>
-      <w:proofErr w:type="spellEnd"/>
-      <w:r>
-        <w:rPr>
-          <w:sz w:val="24"/>
-          <w:szCs w:val="24"/>
-        </w:rPr>
-        <w:t xml:space="preserve"> </w:t>
-      </w:r>
-      <w:proofErr w:type="spellStart"/>
-      <w:r>
-        <w:rPr>
-          <w:sz w:val="24"/>
-          <w:szCs w:val="24"/>
-        </w:rPr>
-        <w:t>Tadi</w:t>
-      </w:r>
-      <w:proofErr w:type="spellEnd"/>
+      <w:r>
+        <w:rPr>
+          <w:sz w:val="24"/>
+          <w:szCs w:val="24"/>
+        </w:rPr>
+        <w:t>Goutam Tadi</w:t>
+      </w:r>
     </w:p>
     <w:p>
       <w:pPr>
@@ -835,15 +716,7 @@
           <w:sz w:val="24"/>
           <w:szCs w:val="24"/>
         </w:rPr>
-        <w:t>The user</w:t>
-      </w:r>
-      <w:r>
-        <w:rPr>
-          <w:rFonts w:ascii="Times New Roman" w:eastAsia="Times New Roman" w:hAnsi="Times New Roman" w:cs="Times New Roman"/>
-          <w:sz w:val="24"/>
-          <w:szCs w:val="24"/>
-        </w:rPr>
-        <w:t xml:space="preserve"> manual consists of five sections: General Information, Getting Started, Running the Project, Web Tool, Error Messages and Recovery Procedures. </w:t>
+        <w:t xml:space="preserve">The user manual consists of five sections: General Information, Getting Started, Running the Project, Web Tool, Error Messages and Recovery Procedures. </w:t>
       </w:r>
     </w:p>
     <w:p>
@@ -873,15 +746,7 @@
           <w:sz w:val="24"/>
           <w:szCs w:val="24"/>
         </w:rPr>
-        <w:t>Gettin</w:t>
-      </w:r>
-      <w:r>
-        <w:rPr>
-          <w:rFonts w:ascii="Times New Roman" w:eastAsia="Times New Roman" w:hAnsi="Times New Roman" w:cs="Times New Roman"/>
-          <w:sz w:val="24"/>
-          <w:szCs w:val="24"/>
-        </w:rPr>
-        <w:t>g Started section explains the requirements and the installation steps for the prerequisites to run the tool.</w:t>
+        <w:t>Getting Started section explains the requirements and the installation steps for the prerequisites to run the tool.</w:t>
       </w:r>
     </w:p>
     <w:p>
@@ -911,15 +776,7 @@
           <w:sz w:val="24"/>
           <w:szCs w:val="24"/>
         </w:rPr>
-        <w:t>Web Tool section explains how the authorizatio</w:t>
-      </w:r>
-      <w:r>
-        <w:rPr>
-          <w:rFonts w:ascii="Times New Roman" w:eastAsia="Times New Roman" w:hAnsi="Times New Roman" w:cs="Times New Roman"/>
-          <w:sz w:val="24"/>
-          <w:szCs w:val="24"/>
-        </w:rPr>
-        <w:t>n messages are classified manually which can be also used as a trained data set for the tool.</w:t>
+        <w:t>Web Tool section explains how the authorization messages are classified manually which can be also used as a trained data set for the tool.</w:t>
       </w:r>
     </w:p>
     <w:p>
@@ -973,15 +830,7 @@
           <w:sz w:val="24"/>
           <w:szCs w:val="24"/>
         </w:rPr>
-        <w:t>This section explain</w:t>
-      </w:r>
-      <w:r>
-        <w:rPr>
-          <w:rFonts w:ascii="Times New Roman" w:eastAsia="Times New Roman" w:hAnsi="Times New Roman" w:cs="Times New Roman"/>
-          <w:sz w:val="24"/>
-          <w:szCs w:val="24"/>
-        </w:rPr>
-        <w:t>s how to run KAARMA classifier tool.</w:t>
+        <w:t>This section explains how to run KAARMA classifier tool.</w:t>
       </w:r>
     </w:p>
     <w:p>
@@ -1020,36 +869,8 @@
           <w:sz w:val="24"/>
           <w:szCs w:val="24"/>
         </w:rPr>
-        <w:t xml:space="preserve">The system must have the latest versions of java and </w:t>
-      </w:r>
-      <w:proofErr w:type="spellStart"/>
-      <w:r>
-        <w:rPr>
-          <w:rFonts w:ascii="Times New Roman" w:eastAsia="Times New Roman" w:hAnsi="Times New Roman" w:cs="Times New Roman"/>
-          <w:sz w:val="24"/>
-          <w:szCs w:val="24"/>
-        </w:rPr>
-        <w:t>MySql</w:t>
-      </w:r>
-      <w:proofErr w:type="spellEnd"/>
-      <w:r>
-        <w:rPr>
-          <w:rFonts w:ascii="Times New Roman" w:eastAsia="Times New Roman" w:hAnsi="Times New Roman" w:cs="Times New Roman"/>
-          <w:sz w:val="24"/>
-          <w:szCs w:val="24"/>
-        </w:rPr>
-        <w:t xml:space="preserve"> installed. The following links can provide you with these </w:t>
-      </w:r>
-      <w:proofErr w:type="spellStart"/>
-      <w:r>
-        <w:rPr>
-          <w:rFonts w:ascii="Times New Roman" w:eastAsia="Times New Roman" w:hAnsi="Times New Roman" w:cs="Times New Roman"/>
-          <w:sz w:val="24"/>
-          <w:szCs w:val="24"/>
-        </w:rPr>
-        <w:t>softwares</w:t>
-      </w:r>
-      <w:proofErr w:type="spellEnd"/>
+        <w:t>The system must have the latest versions of java and MySql installed. The following links can provide you with these softwares</w:t>
+      </w:r>
     </w:p>
     <w:p>
       <w:pPr>
@@ -1075,15 +896,7 @@
           <w:sz w:val="24"/>
           <w:szCs w:val="24"/>
         </w:rPr>
-        <w:t xml:space="preserve">  -</w:t>
-      </w:r>
-      <w:r>
-        <w:rPr>
-          <w:rFonts w:ascii="Times New Roman" w:eastAsia="Times New Roman" w:hAnsi="Times New Roman" w:cs="Times New Roman"/>
-          <w:sz w:val="24"/>
-          <w:szCs w:val="24"/>
-        </w:rPr>
-        <w:t xml:space="preserve"> https://www.java.com/en/download/</w:t>
+        <w:t xml:space="preserve">  - https://www.java.com/en/download/</w:t>
       </w:r>
     </w:p>
     <w:p>
@@ -1157,23 +970,49 @@
         <w:spacing w:after="200" w:line="240" w:lineRule="auto"/>
         <w:ind w:left="180"/>
         <w:jc w:val="both"/>
-      </w:pPr>
-      <w:r>
-        <w:rPr>
-          <w:rFonts w:ascii="Times New Roman" w:eastAsia="Times New Roman" w:hAnsi="Times New Roman" w:cs="Times New Roman"/>
-          <w:sz w:val="24"/>
-          <w:szCs w:val="24"/>
-        </w:rPr>
-        <w:t xml:space="preserve">Detailed instructions on setting up the KAARMA classifier tool and how </w:t>
-      </w:r>
-      <w:r>
-        <w:rPr>
-          <w:rFonts w:ascii="Times New Roman" w:eastAsia="Times New Roman" w:hAnsi="Times New Roman" w:cs="Times New Roman"/>
-          <w:sz w:val="24"/>
-          <w:szCs w:val="24"/>
-        </w:rPr>
-        <w:t>to use it are described in the following sections.</w:t>
-      </w:r>
+        <w:rPr>
+          <w:rFonts w:ascii="Times New Roman" w:eastAsia="Times New Roman" w:hAnsi="Times New Roman" w:cs="Times New Roman"/>
+          <w:sz w:val="24"/>
+          <w:szCs w:val="24"/>
+        </w:rPr>
+      </w:pPr>
+      <w:r>
+        <w:rPr>
+          <w:rFonts w:ascii="Times New Roman" w:eastAsia="Times New Roman" w:hAnsi="Times New Roman" w:cs="Times New Roman"/>
+          <w:sz w:val="24"/>
+          <w:szCs w:val="24"/>
+        </w:rPr>
+        <w:t>Detailed instructions on setting up the KAARMA classifier tool and how to use it are described in the following sections.</w:t>
+      </w:r>
+    </w:p>
+    <w:p>
+      <w:pPr>
+        <w:spacing w:after="200" w:line="240" w:lineRule="auto"/>
+        <w:ind w:left="180"/>
+        <w:jc w:val="both"/>
+        <w:rPr>
+          <w:rFonts w:ascii="Times New Roman" w:eastAsia="Times New Roman" w:hAnsi="Times New Roman" w:cs="Times New Roman"/>
+          <w:sz w:val="24"/>
+          <w:szCs w:val="24"/>
+        </w:rPr>
+      </w:pPr>
+    </w:p>
+    <w:p>
+      <w:pPr>
+        <w:spacing w:after="200" w:line="240" w:lineRule="auto"/>
+        <w:ind w:left="180"/>
+        <w:jc w:val="both"/>
+      </w:pPr>
+      <w:r>
+        <w:rPr>
+          <w:rFonts w:ascii="Times New Roman" w:eastAsia="Times New Roman" w:hAnsi="Times New Roman" w:cs="Times New Roman"/>
+          <w:sz w:val="24"/>
+          <w:szCs w:val="24"/>
+        </w:rPr>
+        <w:t>This is conflict 2</w:t>
+      </w:r>
+      <w:bookmarkStart w:id="0" w:name="_GoBack"/>
+      <w:bookmarkEnd w:id="0"/>
     </w:p>
     <w:p>
       <w:pPr>
@@ -1213,7 +1052,6 @@
         </w:rPr>
         <w:t xml:space="preserve">For GitHub installation just type the command: </w:t>
       </w:r>
-      <w:proofErr w:type="spellStart"/>
       <w:r>
         <w:rPr>
           <w:rFonts w:ascii="Times New Roman" w:eastAsia="Times New Roman" w:hAnsi="Times New Roman" w:cs="Times New Roman"/>
@@ -1221,37 +1059,7 @@
           <w:sz w:val="24"/>
           <w:szCs w:val="24"/>
         </w:rPr>
-        <w:t>sudo</w:t>
-      </w:r>
-      <w:proofErr w:type="spellEnd"/>
-      <w:r>
-        <w:rPr>
-          <w:rFonts w:ascii="Times New Roman" w:eastAsia="Times New Roman" w:hAnsi="Times New Roman" w:cs="Times New Roman"/>
-          <w:b/>
-          <w:sz w:val="24"/>
-          <w:szCs w:val="24"/>
-        </w:rPr>
-        <w:t xml:space="preserve"> yum install -y </w:t>
-      </w:r>
-      <w:proofErr w:type="spellStart"/>
-      <w:r>
-        <w:rPr>
-          <w:rFonts w:ascii="Times New Roman" w:eastAsia="Times New Roman" w:hAnsi="Times New Roman" w:cs="Times New Roman"/>
-          <w:b/>
-          <w:sz w:val="24"/>
-          <w:szCs w:val="24"/>
-        </w:rPr>
-        <w:t>git</w:t>
-      </w:r>
-      <w:proofErr w:type="spellEnd"/>
-      <w:r>
-        <w:rPr>
-          <w:rFonts w:ascii="Times New Roman" w:eastAsia="Times New Roman" w:hAnsi="Times New Roman" w:cs="Times New Roman"/>
-          <w:b/>
-          <w:sz w:val="24"/>
-          <w:szCs w:val="24"/>
-        </w:rPr>
-        <w:t>.</w:t>
+        <w:t>sudo yum install -y git.</w:t>
       </w:r>
     </w:p>
     <w:p>
@@ -1281,56 +1089,8 @@
           <w:sz w:val="24"/>
           <w:szCs w:val="24"/>
         </w:rPr>
-        <w:t>(</w:t>
-      </w:r>
-      <w:proofErr w:type="spellStart"/>
-      <w:r>
-        <w:rPr>
-          <w:rFonts w:ascii="Times New Roman" w:eastAsia="Times New Roman" w:hAnsi="Times New Roman" w:cs="Times New Roman"/>
-          <w:sz w:val="24"/>
-          <w:szCs w:val="24"/>
-        </w:rPr>
-        <w:t>i</w:t>
-      </w:r>
-      <w:proofErr w:type="spellEnd"/>
-      <w:r>
-        <w:rPr>
-          <w:rFonts w:ascii="Times New Roman" w:eastAsia="Times New Roman" w:hAnsi="Times New Roman" w:cs="Times New Roman"/>
-          <w:sz w:val="24"/>
-          <w:szCs w:val="24"/>
-        </w:rPr>
-        <w:t xml:space="preserve">) </w:t>
-      </w:r>
-      <w:proofErr w:type="spellStart"/>
-      <w:proofErr w:type="gramStart"/>
-      <w:r>
-        <w:rPr>
-          <w:rFonts w:ascii="Times New Roman" w:eastAsia="Times New Roman" w:hAnsi="Times New Roman" w:cs="Times New Roman"/>
-          <w:sz w:val="24"/>
-          <w:szCs w:val="24"/>
-        </w:rPr>
-        <w:t>sudo</w:t>
-      </w:r>
-      <w:proofErr w:type="spellEnd"/>
-      <w:proofErr w:type="gramEnd"/>
-      <w:r>
-        <w:rPr>
-          <w:rFonts w:ascii="Times New Roman" w:eastAsia="Times New Roman" w:hAnsi="Times New Roman" w:cs="Times New Roman"/>
-          <w:sz w:val="24"/>
-          <w:szCs w:val="24"/>
-        </w:rPr>
-        <w:t xml:space="preserve"> </w:t>
-      </w:r>
-      <w:proofErr w:type="spellStart"/>
-      <w:r>
-        <w:rPr>
-          <w:rFonts w:ascii="Times New Roman" w:eastAsia="Times New Roman" w:hAnsi="Times New Roman" w:cs="Times New Roman"/>
-          <w:sz w:val="24"/>
-          <w:szCs w:val="24"/>
-        </w:rPr>
-        <w:t>wget</w:t>
-      </w:r>
-      <w:proofErr w:type="spellEnd"/>
+        <w:t>(i) sudo wget</w:t>
+      </w:r>
     </w:p>
     <w:p>
       <w:pPr>
@@ -1344,72 +1104,8 @@
           <w:sz w:val="24"/>
           <w:szCs w:val="24"/>
         </w:rPr>
-        <w:t>http://repos.fedorapeople.org/repos/dchen/apache-maven/epel-apache-maven.repo-O /</w:t>
-      </w:r>
-      <w:proofErr w:type="spellStart"/>
-      <w:r>
-        <w:rPr>
-          <w:rFonts w:ascii="Times New Roman" w:eastAsia="Times New Roman" w:hAnsi="Times New Roman" w:cs="Times New Roman"/>
-          <w:sz w:val="24"/>
-          <w:szCs w:val="24"/>
-        </w:rPr>
-        <w:t>etc</w:t>
-      </w:r>
-      <w:proofErr w:type="spellEnd"/>
-      <w:r>
-        <w:rPr>
-          <w:rFonts w:ascii="Times New Roman" w:eastAsia="Times New Roman" w:hAnsi="Times New Roman" w:cs="Times New Roman"/>
-          <w:sz w:val="24"/>
-          <w:szCs w:val="24"/>
-        </w:rPr>
-        <w:t>/</w:t>
-      </w:r>
-      <w:proofErr w:type="spellStart"/>
-      <w:r>
-        <w:rPr>
-          <w:rFonts w:ascii="Times New Roman" w:eastAsia="Times New Roman" w:hAnsi="Times New Roman" w:cs="Times New Roman"/>
-          <w:sz w:val="24"/>
-          <w:szCs w:val="24"/>
-        </w:rPr>
-        <w:t>yum.repos.d</w:t>
-      </w:r>
-      <w:proofErr w:type="spellEnd"/>
-      <w:r>
-        <w:rPr>
-          <w:rFonts w:ascii="Times New Roman" w:eastAsia="Times New Roman" w:hAnsi="Times New Roman" w:cs="Times New Roman"/>
-          <w:sz w:val="24"/>
-          <w:szCs w:val="24"/>
-        </w:rPr>
-        <w:t>/</w:t>
-      </w:r>
-      <w:proofErr w:type="spellStart"/>
-      <w:r>
-        <w:rPr>
-          <w:rFonts w:ascii="Times New Roman" w:eastAsia="Times New Roman" w:hAnsi="Times New Roman" w:cs="Times New Roman"/>
-          <w:sz w:val="24"/>
-          <w:szCs w:val="24"/>
-        </w:rPr>
-        <w:t>epel</w:t>
-      </w:r>
-      <w:proofErr w:type="spellEnd"/>
-      <w:r>
-        <w:rPr>
-          <w:rFonts w:ascii="Times New Roman" w:eastAsia="Times New Roman" w:hAnsi="Times New Roman" w:cs="Times New Roman"/>
-          <w:sz w:val="24"/>
-          <w:szCs w:val="24"/>
-        </w:rPr>
-        <w:t>-apache-</w:t>
-      </w:r>
-      <w:proofErr w:type="spellStart"/>
-      <w:r>
-        <w:rPr>
-          <w:rFonts w:ascii="Times New Roman" w:eastAsia="Times New Roman" w:hAnsi="Times New Roman" w:cs="Times New Roman"/>
-          <w:sz w:val="24"/>
-          <w:szCs w:val="24"/>
-        </w:rPr>
-        <w:t>maven.repo</w:t>
-      </w:r>
-      <w:proofErr w:type="spellEnd"/>
+        <w:t>http://repos.fedorapeople.org/repos/dchen/apache-maven/epel-apache-maven.repo-O /etc/yum.repos.d/epel-apache-maven.repo</w:t>
+      </w:r>
     </w:p>
     <w:p>
       <w:pPr>
@@ -1423,146 +1119,8 @@
           <w:sz w:val="24"/>
           <w:szCs w:val="24"/>
         </w:rPr>
-        <w:t xml:space="preserve">(ii) </w:t>
-      </w:r>
-      <w:proofErr w:type="spellStart"/>
-      <w:proofErr w:type="gramStart"/>
-      <w:r>
-        <w:rPr>
-          <w:rFonts w:ascii="Times New Roman" w:eastAsia="Times New Roman" w:hAnsi="Times New Roman" w:cs="Times New Roman"/>
-          <w:sz w:val="24"/>
-          <w:szCs w:val="24"/>
-        </w:rPr>
-        <w:t>sudo</w:t>
-      </w:r>
-      <w:proofErr w:type="spellEnd"/>
-      <w:proofErr w:type="gramEnd"/>
-      <w:r>
-        <w:rPr>
-          <w:rFonts w:ascii="Times New Roman" w:eastAsia="Times New Roman" w:hAnsi="Times New Roman" w:cs="Times New Roman"/>
-          <w:sz w:val="24"/>
-          <w:szCs w:val="24"/>
-        </w:rPr>
-        <w:t xml:space="preserve"> </w:t>
-      </w:r>
-      <w:proofErr w:type="spellStart"/>
-      <w:r>
-        <w:rPr>
-          <w:rFonts w:ascii="Times New Roman" w:eastAsia="Times New Roman" w:hAnsi="Times New Roman" w:cs="Times New Roman"/>
-          <w:sz w:val="24"/>
-          <w:szCs w:val="24"/>
-        </w:rPr>
-        <w:t>sed</w:t>
-      </w:r>
-      <w:proofErr w:type="spellEnd"/>
-      <w:r>
-        <w:rPr>
-          <w:rFonts w:ascii="Times New Roman" w:eastAsia="Times New Roman" w:hAnsi="Times New Roman" w:cs="Times New Roman"/>
-          <w:sz w:val="24"/>
-          <w:szCs w:val="24"/>
-        </w:rPr>
-        <w:t xml:space="preserve"> -</w:t>
-      </w:r>
-      <w:proofErr w:type="spellStart"/>
-      <w:r>
-        <w:rPr>
-          <w:rFonts w:ascii="Times New Roman" w:eastAsia="Times New Roman" w:hAnsi="Times New Roman" w:cs="Times New Roman"/>
-          <w:sz w:val="24"/>
-          <w:szCs w:val="24"/>
-        </w:rPr>
-        <w:t>i</w:t>
-      </w:r>
-      <w:proofErr w:type="spellEnd"/>
-      <w:r>
-        <w:rPr>
-          <w:rFonts w:ascii="Times New Roman" w:eastAsia="Times New Roman" w:hAnsi="Times New Roman" w:cs="Times New Roman"/>
-          <w:sz w:val="24"/>
-          <w:szCs w:val="24"/>
-        </w:rPr>
-        <w:t xml:space="preserve"> s/\$</w:t>
-      </w:r>
-      <w:proofErr w:type="spellStart"/>
-      <w:r>
-        <w:rPr>
-          <w:rFonts w:ascii="Times New Roman" w:eastAsia="Times New Roman" w:hAnsi="Times New Roman" w:cs="Times New Roman"/>
-          <w:sz w:val="24"/>
-          <w:szCs w:val="24"/>
-        </w:rPr>
-        <w:t>releasever</w:t>
-      </w:r>
-      <w:proofErr w:type="spellEnd"/>
-      <w:r>
-        <w:rPr>
-          <w:rFonts w:ascii="Times New Roman" w:eastAsia="Times New Roman" w:hAnsi="Times New Roman" w:cs="Times New Roman"/>
-          <w:sz w:val="24"/>
-          <w:szCs w:val="24"/>
-        </w:rPr>
-        <w:t>/6/g /</w:t>
-      </w:r>
-      <w:proofErr w:type="spellStart"/>
-      <w:r>
-        <w:rPr>
-          <w:rFonts w:ascii="Times New Roman" w:eastAsia="Times New Roman" w:hAnsi="Times New Roman" w:cs="Times New Roman"/>
-          <w:sz w:val="24"/>
-          <w:szCs w:val="24"/>
-        </w:rPr>
-        <w:t>etc</w:t>
-      </w:r>
-      <w:proofErr w:type="spellEnd"/>
-      <w:r>
-        <w:rPr>
-          <w:rFonts w:ascii="Times New Roman" w:eastAsia="Times New Roman" w:hAnsi="Times New Roman" w:cs="Times New Roman"/>
-          <w:sz w:val="24"/>
-          <w:szCs w:val="24"/>
-        </w:rPr>
-        <w:t>/</w:t>
-      </w:r>
-      <w:proofErr w:type="spellStart"/>
-      <w:r>
-        <w:rPr>
-          <w:rFonts w:ascii="Times New Roman" w:eastAsia="Times New Roman" w:hAnsi="Times New Roman" w:cs="Times New Roman"/>
-          <w:sz w:val="24"/>
-          <w:szCs w:val="24"/>
-        </w:rPr>
-        <w:t>yum.repos.d</w:t>
-      </w:r>
-      <w:proofErr w:type="spellEnd"/>
-      <w:r>
-        <w:rPr>
-          <w:rFonts w:ascii="Times New Roman" w:eastAsia="Times New Roman" w:hAnsi="Times New Roman" w:cs="Times New Roman"/>
-          <w:sz w:val="24"/>
-          <w:szCs w:val="24"/>
-        </w:rPr>
-        <w:t>/</w:t>
-      </w:r>
-      <w:proofErr w:type="spellStart"/>
-      <w:r>
-        <w:rPr>
-          <w:rFonts w:ascii="Times New Roman" w:eastAsia="Times New Roman" w:hAnsi="Times New Roman" w:cs="Times New Roman"/>
-          <w:sz w:val="24"/>
-          <w:szCs w:val="24"/>
-        </w:rPr>
-        <w:t>epel</w:t>
-      </w:r>
-      <w:proofErr w:type="spellEnd"/>
-      <w:r>
-        <w:rPr>
-          <w:rFonts w:ascii="Times New Roman" w:eastAsia="Times New Roman" w:hAnsi="Times New Roman" w:cs="Times New Roman"/>
-          <w:sz w:val="24"/>
-          <w:szCs w:val="24"/>
-        </w:rPr>
-        <w:t>-apache-</w:t>
-      </w:r>
-      <w:proofErr w:type="spellStart"/>
-      <w:r>
-        <w:rPr>
-          <w:rFonts w:ascii="Times New Roman" w:eastAsia="Times New Roman" w:hAnsi="Times New Roman" w:cs="Times New Roman"/>
-          <w:sz w:val="24"/>
-          <w:szCs w:val="24"/>
-        </w:rPr>
-        <w:t>maven.repo</w:t>
-      </w:r>
-      <w:proofErr w:type="spellEnd"/>
+        <w:t>(ii) sudo sed -i s/\$releasever/6/g /etc/yum.repos.d/epel-apache-maven.repo</w:t>
+      </w:r>
     </w:p>
     <w:p>
       <w:pPr>
@@ -1576,27 +1134,7 @@
           <w:sz w:val="24"/>
           <w:szCs w:val="24"/>
         </w:rPr>
-        <w:t xml:space="preserve">(iii) </w:t>
-      </w:r>
-      <w:proofErr w:type="spellStart"/>
-      <w:proofErr w:type="gramStart"/>
-      <w:r>
-        <w:rPr>
-          <w:rFonts w:ascii="Times New Roman" w:eastAsia="Times New Roman" w:hAnsi="Times New Roman" w:cs="Times New Roman"/>
-          <w:sz w:val="24"/>
-          <w:szCs w:val="24"/>
-        </w:rPr>
-        <w:t>sudo</w:t>
-      </w:r>
-      <w:proofErr w:type="spellEnd"/>
-      <w:proofErr w:type="gramEnd"/>
-      <w:r>
-        <w:rPr>
-          <w:rFonts w:ascii="Times New Roman" w:eastAsia="Times New Roman" w:hAnsi="Times New Roman" w:cs="Times New Roman"/>
-          <w:sz w:val="24"/>
-          <w:szCs w:val="24"/>
-        </w:rPr>
-        <w:t xml:space="preserve"> yum install -y apache-maven</w:t>
+        <w:t>(iii) sudo yum install -y apache-maven</w:t>
       </w:r>
     </w:p>
     <w:p>
@@ -1627,20 +1165,38 @@
           <w:szCs w:val="28"/>
         </w:rPr>
         <w:tab/>
-        <w:t>Setting up GitHu</w:t>
-      </w:r>
+        <w:t>Setting up GitHub Project</w:t>
+      </w:r>
+    </w:p>
+    <w:p>
+      <w:pPr>
+        <w:spacing w:after="200" w:line="240" w:lineRule="auto"/>
+        <w:jc w:val="both"/>
+      </w:pPr>
       <w:r>
         <w:rPr>
           <w:rFonts w:ascii="Times New Roman" w:eastAsia="Times New Roman" w:hAnsi="Times New Roman" w:cs="Times New Roman"/>
           <w:sz w:val="28"/>
           <w:szCs w:val="28"/>
         </w:rPr>
-        <w:t>b Project</w:t>
-      </w:r>
-    </w:p>
-    <w:p>
-      <w:pPr>
-        <w:spacing w:after="200" w:line="240" w:lineRule="auto"/>
+        <w:t xml:space="preserve">   </w:t>
+      </w:r>
+      <w:r>
+        <w:rPr>
+          <w:rFonts w:ascii="Times New Roman" w:eastAsia="Times New Roman" w:hAnsi="Times New Roman" w:cs="Times New Roman"/>
+          <w:sz w:val="24"/>
+          <w:szCs w:val="24"/>
+        </w:rPr>
+        <w:t xml:space="preserve">Importing the project: </w:t>
+      </w:r>
+      <w:r>
+        <w:t>git clone https://github.com/mykaarma/labs-authorization.git</w:t>
+      </w:r>
+    </w:p>
+    <w:p>
+      <w:pPr>
+        <w:spacing w:after="200" w:line="240" w:lineRule="auto"/>
+        <w:ind w:left="180"/>
         <w:jc w:val="both"/>
       </w:pPr>
       <w:r>
@@ -1649,38 +1205,40 @@
           <w:sz w:val="28"/>
           <w:szCs w:val="28"/>
         </w:rPr>
-        <w:t xml:space="preserve">   </w:t>
-      </w:r>
-      <w:r>
-        <w:rPr>
-          <w:rFonts w:ascii="Times New Roman" w:eastAsia="Times New Roman" w:hAnsi="Times New Roman" w:cs="Times New Roman"/>
-          <w:sz w:val="24"/>
-          <w:szCs w:val="24"/>
-        </w:rPr>
-        <w:t xml:space="preserve">Importing the project: </w:t>
-      </w:r>
-      <w:proofErr w:type="spellStart"/>
-      <w:r>
-        <w:t>git</w:t>
-      </w:r>
-      <w:proofErr w:type="spellEnd"/>
-      <w:r>
-        <w:t xml:space="preserve"> clone https://github.com/mykaarma/labs-authorization.git</w:t>
-      </w:r>
-    </w:p>
-    <w:p>
-      <w:pPr>
-        <w:spacing w:after="200" w:line="240" w:lineRule="auto"/>
-        <w:ind w:left="180"/>
-        <w:jc w:val="both"/>
-      </w:pPr>
+        <w:t>3.3</w:t>
+      </w:r>
       <w:r>
         <w:rPr>
           <w:rFonts w:ascii="Times New Roman" w:eastAsia="Times New Roman" w:hAnsi="Times New Roman" w:cs="Times New Roman"/>
           <w:sz w:val="28"/>
           <w:szCs w:val="28"/>
         </w:rPr>
-        <w:t>3.3</w:t>
+        <w:tab/>
+        <w:t>Building Project Using Maven</w:t>
+      </w:r>
+    </w:p>
+    <w:p>
+      <w:pPr>
+        <w:spacing w:after="200" w:line="240" w:lineRule="auto"/>
+        <w:ind w:left="180"/>
+        <w:jc w:val="both"/>
+      </w:pPr>
+      <w:r>
+        <w:t>$&gt; mvn install</w:t>
+      </w:r>
+    </w:p>
+    <w:p>
+      <w:pPr>
+        <w:spacing w:after="200" w:line="240" w:lineRule="auto"/>
+        <w:jc w:val="both"/>
+      </w:pPr>
+      <w:r>
+        <w:rPr>
+          <w:rFonts w:ascii="Times New Roman" w:eastAsia="Times New Roman" w:hAnsi="Times New Roman" w:cs="Times New Roman"/>
+          <w:sz w:val="24"/>
+          <w:szCs w:val="24"/>
+        </w:rPr>
+        <w:t xml:space="preserve">   </w:t>
       </w:r>
       <w:r>
         <w:rPr>
@@ -1688,40 +1246,7 @@
           <w:sz w:val="28"/>
           <w:szCs w:val="28"/>
         </w:rPr>
-        <w:tab/>
-        <w:t>Building Project Using Maven</w:t>
-      </w:r>
-    </w:p>
-    <w:p>
-      <w:pPr>
-        <w:spacing w:after="200" w:line="240" w:lineRule="auto"/>
-        <w:ind w:left="180"/>
-        <w:jc w:val="both"/>
-      </w:pPr>
-      <w:r>
-        <w:t xml:space="preserve">$&gt; </w:t>
-      </w:r>
-      <w:proofErr w:type="spellStart"/>
-      <w:r>
-        <w:t>mvn</w:t>
-      </w:r>
-      <w:proofErr w:type="spellEnd"/>
-      <w:r>
-        <w:t xml:space="preserve"> install</w:t>
-      </w:r>
-    </w:p>
-    <w:p>
-      <w:pPr>
-        <w:spacing w:after="200" w:line="240" w:lineRule="auto"/>
-        <w:jc w:val="both"/>
-      </w:pPr>
-      <w:r>
-        <w:rPr>
-          <w:rFonts w:ascii="Times New Roman" w:eastAsia="Times New Roman" w:hAnsi="Times New Roman" w:cs="Times New Roman"/>
-          <w:sz w:val="24"/>
-          <w:szCs w:val="24"/>
-        </w:rPr>
-        <w:t xml:space="preserve">   </w:t>
+        <w:t>3.4</w:t>
       </w:r>
       <w:r>
         <w:rPr>
@@ -1729,399 +1254,223 @@
           <w:sz w:val="28"/>
           <w:szCs w:val="28"/>
         </w:rPr>
-        <w:t>3.4</w:t>
-      </w:r>
+        <w:tab/>
+        <w:t>Running Project:</w:t>
+      </w:r>
+    </w:p>
+    <w:p>
+      <w:pPr>
+        <w:ind w:left="180"/>
+        <w:jc w:val="both"/>
+      </w:pPr>
+      <w:r>
+        <w:t>$&gt; cd authorization/target</w:t>
+      </w:r>
+    </w:p>
+    <w:p>
+      <w:pPr>
+        <w:ind w:left="180"/>
+        <w:jc w:val="both"/>
+      </w:pPr>
+      <w:r>
+        <w:t>$&gt; java -jar authorization-1.0.jar &lt;space&gt;</w:t>
+      </w:r>
+    </w:p>
+    <w:p>
+      <w:pPr>
+        <w:ind w:left="180"/>
+        <w:jc w:val="both"/>
+      </w:pPr>
+      <w:r>
+        <w:t xml:space="preserve">    com.kaarma.labs.authorization.Weka.Implementation.ConversationClassify </w:t>
+      </w:r>
+    </w:p>
+    <w:p>
+      <w:pPr>
+        <w:ind w:left="180"/>
+        <w:jc w:val="both"/>
+      </w:pPr>
+      <w:r>
+        <w:t xml:space="preserve">   &lt;space&gt; NaiveBayes</w:t>
+      </w:r>
+    </w:p>
+    <w:p>
+      <w:pPr>
+        <w:spacing w:after="200" w:line="240" w:lineRule="auto"/>
+        <w:ind w:left="180"/>
+        <w:jc w:val="both"/>
+      </w:pPr>
+    </w:p>
+    <w:p>
+      <w:pPr>
+        <w:spacing w:after="200" w:line="240" w:lineRule="auto"/>
+        <w:ind w:left="180"/>
+        <w:jc w:val="both"/>
+      </w:pPr>
+      <w:r>
+        <w:rPr>
+          <w:rFonts w:ascii="Times New Roman" w:eastAsia="Times New Roman" w:hAnsi="Times New Roman" w:cs="Times New Roman"/>
+          <w:sz w:val="32"/>
+          <w:szCs w:val="32"/>
+        </w:rPr>
+        <w:t>4.</w:t>
+      </w:r>
+      <w:r>
+        <w:rPr>
+          <w:rFonts w:ascii="Times New Roman" w:eastAsia="Times New Roman" w:hAnsi="Times New Roman" w:cs="Times New Roman"/>
+          <w:sz w:val="32"/>
+          <w:szCs w:val="32"/>
+        </w:rPr>
+        <w:tab/>
+        <w:t>Web Tool</w:t>
+      </w:r>
+    </w:p>
+    <w:p>
+      <w:pPr>
+        <w:spacing w:after="200" w:line="240" w:lineRule="auto"/>
+        <w:ind w:left="180"/>
+        <w:jc w:val="both"/>
+      </w:pPr>
+      <w:r>
+        <w:rPr>
+          <w:rFonts w:ascii="Times New Roman" w:eastAsia="Times New Roman" w:hAnsi="Times New Roman" w:cs="Times New Roman"/>
+          <w:sz w:val="24"/>
+          <w:szCs w:val="24"/>
+        </w:rPr>
+        <w:t>The Web Tool is used to manually classify the authorization messages in a data set. The installation requirements and steps to run this tool can be seen in the following sections.</w:t>
+      </w:r>
+    </w:p>
+    <w:p>
+      <w:pPr>
+        <w:spacing w:after="200" w:line="240" w:lineRule="auto"/>
+        <w:ind w:left="180"/>
+        <w:jc w:val="both"/>
+      </w:pPr>
       <w:r>
         <w:rPr>
           <w:rFonts w:ascii="Times New Roman" w:eastAsia="Times New Roman" w:hAnsi="Times New Roman" w:cs="Times New Roman"/>
           <w:sz w:val="28"/>
           <w:szCs w:val="28"/>
         </w:rPr>
-        <w:tab/>
-        <w:t>Running Project:</w:t>
-      </w:r>
-    </w:p>
-    <w:p>
-      <w:pPr>
-        <w:ind w:left="180"/>
-        <w:jc w:val="both"/>
-      </w:pPr>
-      <w:r>
-        <w:t>$&gt; cd authorization/target</w:t>
-      </w:r>
-    </w:p>
-    <w:p>
-      <w:pPr>
-        <w:ind w:left="180"/>
-        <w:jc w:val="both"/>
-      </w:pPr>
-      <w:r>
-        <w:t>$&gt; java -jar authorization-1.0.jar &lt;space&gt;</w:t>
-      </w:r>
-    </w:p>
-    <w:p>
-      <w:pPr>
-        <w:ind w:left="180"/>
-        <w:jc w:val="both"/>
-      </w:pPr>
-      <w:r>
-        <w:t xml:space="preserve">    com.kaarma.labs.authorization.Weka.Implementation.ConversationClassify </w:t>
-      </w:r>
-    </w:p>
-    <w:p>
-      <w:pPr>
-        <w:ind w:left="180"/>
-        <w:jc w:val="both"/>
-      </w:pPr>
-      <w:r>
-        <w:t xml:space="preserve">   &lt;</w:t>
-      </w:r>
-      <w:proofErr w:type="gramStart"/>
-      <w:r>
-        <w:t>space</w:t>
-      </w:r>
-      <w:proofErr w:type="gramEnd"/>
-      <w:r>
-        <w:t xml:space="preserve">&gt; </w:t>
-      </w:r>
-      <w:proofErr w:type="spellStart"/>
-      <w:r>
-        <w:t>NaiveBayes</w:t>
-      </w:r>
-      <w:proofErr w:type="spellEnd"/>
-    </w:p>
-    <w:p>
-      <w:pPr>
-        <w:spacing w:after="200" w:line="240" w:lineRule="auto"/>
-        <w:ind w:left="180"/>
-        <w:jc w:val="both"/>
-      </w:pPr>
-    </w:p>
-    <w:p>
-      <w:pPr>
-        <w:spacing w:after="200" w:line="240" w:lineRule="auto"/>
-        <w:ind w:left="180"/>
-        <w:jc w:val="both"/>
-      </w:pPr>
-      <w:r>
-        <w:rPr>
-          <w:rFonts w:ascii="Times New Roman" w:eastAsia="Times New Roman" w:hAnsi="Times New Roman" w:cs="Times New Roman"/>
-          <w:sz w:val="32"/>
-          <w:szCs w:val="32"/>
-        </w:rPr>
-        <w:t>4.</w:t>
-      </w:r>
-      <w:r>
-        <w:rPr>
-          <w:rFonts w:ascii="Times New Roman" w:eastAsia="Times New Roman" w:hAnsi="Times New Roman" w:cs="Times New Roman"/>
-          <w:sz w:val="32"/>
-          <w:szCs w:val="32"/>
-        </w:rPr>
-        <w:tab/>
-        <w:t>Web Tool</w:t>
-      </w:r>
-    </w:p>
-    <w:p>
-      <w:pPr>
-        <w:spacing w:after="200" w:line="240" w:lineRule="auto"/>
-        <w:ind w:left="180"/>
-        <w:jc w:val="both"/>
-      </w:pPr>
-      <w:r>
-        <w:rPr>
-          <w:rFonts w:ascii="Times New Roman" w:eastAsia="Times New Roman" w:hAnsi="Times New Roman" w:cs="Times New Roman"/>
-          <w:sz w:val="24"/>
-          <w:szCs w:val="24"/>
-        </w:rPr>
-        <w:t xml:space="preserve">The Web Tool is used to manually classify the authorization messages in a data set. The installation requirements and steps to run this tool can </w:t>
-      </w:r>
-      <w:r>
-        <w:rPr>
-          <w:rFonts w:ascii="Times New Roman" w:eastAsia="Times New Roman" w:hAnsi="Times New Roman" w:cs="Times New Roman"/>
-          <w:sz w:val="24"/>
-          <w:szCs w:val="24"/>
-        </w:rPr>
-        <w:t>be seen in the following sections.</w:t>
-      </w:r>
-    </w:p>
-    <w:p>
-      <w:pPr>
-        <w:spacing w:after="200" w:line="240" w:lineRule="auto"/>
-        <w:ind w:left="180"/>
-        <w:jc w:val="both"/>
-      </w:pPr>
+        <w:t>4.1</w:t>
+      </w:r>
       <w:r>
         <w:rPr>
           <w:rFonts w:ascii="Times New Roman" w:eastAsia="Times New Roman" w:hAnsi="Times New Roman" w:cs="Times New Roman"/>
           <w:sz w:val="28"/>
           <w:szCs w:val="28"/>
         </w:rPr>
-        <w:t>4.1</w:t>
-      </w:r>
-      <w:r>
+        <w:tab/>
+        <w:t>Installation:</w:t>
+      </w:r>
+    </w:p>
+    <w:p>
+      <w:pPr>
+        <w:spacing w:after="200" w:line="240" w:lineRule="auto"/>
+        <w:ind w:left="180"/>
+        <w:jc w:val="both"/>
+      </w:pPr>
+      <w:r>
+        <w:rPr>
+          <w:rFonts w:ascii="Times New Roman" w:eastAsia="Times New Roman" w:hAnsi="Times New Roman" w:cs="Times New Roman"/>
+          <w:sz w:val="24"/>
+          <w:szCs w:val="24"/>
+        </w:rPr>
+        <w:t xml:space="preserve">For this web tool LAMP stack is used which is an open source software for running web servers and it stands for Linux, Apache, Mysql and PHP. To install apache, open terminal and type command </w:t>
+      </w:r>
+      <w:r>
+        <w:rPr>
+          <w:rFonts w:ascii="Times New Roman" w:eastAsia="Times New Roman" w:hAnsi="Times New Roman" w:cs="Times New Roman"/>
+          <w:b/>
+          <w:sz w:val="24"/>
+          <w:szCs w:val="24"/>
+        </w:rPr>
+        <w:t xml:space="preserve">sudo yum apache. </w:t>
+      </w:r>
+      <w:r>
+        <w:rPr>
+          <w:rFonts w:ascii="Times New Roman" w:eastAsia="Times New Roman" w:hAnsi="Times New Roman" w:cs="Times New Roman"/>
+          <w:sz w:val="24"/>
+          <w:szCs w:val="24"/>
+        </w:rPr>
+        <w:t xml:space="preserve">For mysql installation type </w:t>
+      </w:r>
+      <w:r>
+        <w:rPr>
+          <w:rFonts w:ascii="Times New Roman" w:eastAsia="Times New Roman" w:hAnsi="Times New Roman" w:cs="Times New Roman"/>
+          <w:b/>
+          <w:sz w:val="24"/>
+          <w:szCs w:val="24"/>
+        </w:rPr>
+        <w:t xml:space="preserve">sudo yum install mysql-server </w:t>
+      </w:r>
+      <w:r>
+        <w:rPr>
+          <w:rFonts w:ascii="Times New Roman" w:eastAsia="Times New Roman" w:hAnsi="Times New Roman" w:cs="Times New Roman"/>
+          <w:sz w:val="24"/>
+          <w:szCs w:val="24"/>
+        </w:rPr>
+        <w:t xml:space="preserve">on terminal and follow the instructions and set the username and password. To install PHP, type </w:t>
+      </w:r>
+      <w:r>
+        <w:rPr>
+          <w:rFonts w:ascii="Times New Roman" w:eastAsia="Times New Roman" w:hAnsi="Times New Roman" w:cs="Times New Roman"/>
+          <w:b/>
+          <w:sz w:val="24"/>
+          <w:szCs w:val="24"/>
+        </w:rPr>
+        <w:t>sudo yum install php.</w:t>
+      </w:r>
+      <w:r>
+        <w:rPr>
+          <w:rFonts w:ascii="Times New Roman" w:eastAsia="Times New Roman" w:hAnsi="Times New Roman" w:cs="Times New Roman"/>
+          <w:sz w:val="24"/>
+          <w:szCs w:val="24"/>
+        </w:rPr>
+        <w:t xml:space="preserve"> Once the installation is done start the apache server and mysql.</w:t>
+      </w:r>
+    </w:p>
+    <w:p>
+      <w:pPr>
+        <w:spacing w:after="200" w:line="240" w:lineRule="auto"/>
+        <w:ind w:left="180"/>
+        <w:jc w:val="both"/>
+      </w:pPr>
+    </w:p>
+    <w:p>
+      <w:pPr>
+        <w:spacing w:after="200" w:line="240" w:lineRule="auto"/>
+        <w:ind w:left="180"/>
+        <w:jc w:val="both"/>
         <w:rPr>
           <w:rFonts w:ascii="Times New Roman" w:eastAsia="Times New Roman" w:hAnsi="Times New Roman" w:cs="Times New Roman"/>
           <w:sz w:val="28"/>
           <w:szCs w:val="28"/>
         </w:rPr>
-        <w:tab/>
-        <w:t>Installation:</w:t>
-      </w:r>
-    </w:p>
-    <w:p>
-      <w:pPr>
-        <w:spacing w:after="200" w:line="240" w:lineRule="auto"/>
-        <w:ind w:left="180"/>
-        <w:jc w:val="both"/>
-      </w:pPr>
-      <w:r>
-        <w:rPr>
-          <w:rFonts w:ascii="Times New Roman" w:eastAsia="Times New Roman" w:hAnsi="Times New Roman" w:cs="Times New Roman"/>
-          <w:sz w:val="24"/>
-          <w:szCs w:val="24"/>
-        </w:rPr>
-        <w:t xml:space="preserve">For this web tool LAMP stack is used which is an open source software for running web servers and it stands for Linux, Apache, </w:t>
-      </w:r>
-      <w:proofErr w:type="spellStart"/>
-      <w:r>
-        <w:rPr>
-          <w:rFonts w:ascii="Times New Roman" w:eastAsia="Times New Roman" w:hAnsi="Times New Roman" w:cs="Times New Roman"/>
-          <w:sz w:val="24"/>
-          <w:szCs w:val="24"/>
-        </w:rPr>
-        <w:t>Mysql</w:t>
-      </w:r>
-      <w:proofErr w:type="spellEnd"/>
-      <w:r>
-        <w:rPr>
-          <w:rFonts w:ascii="Times New Roman" w:eastAsia="Times New Roman" w:hAnsi="Times New Roman" w:cs="Times New Roman"/>
-          <w:sz w:val="24"/>
-          <w:szCs w:val="24"/>
-        </w:rPr>
-        <w:t xml:space="preserve"> and PHP. To install apache, open terminal and type command </w:t>
-      </w:r>
-      <w:proofErr w:type="spellStart"/>
-      <w:r>
-        <w:rPr>
-          <w:rFonts w:ascii="Times New Roman" w:eastAsia="Times New Roman" w:hAnsi="Times New Roman" w:cs="Times New Roman"/>
-          <w:b/>
-          <w:sz w:val="24"/>
-          <w:szCs w:val="24"/>
-        </w:rPr>
-        <w:t>sudo</w:t>
-      </w:r>
-      <w:proofErr w:type="spellEnd"/>
-      <w:r>
-        <w:rPr>
-          <w:rFonts w:ascii="Times New Roman" w:eastAsia="Times New Roman" w:hAnsi="Times New Roman" w:cs="Times New Roman"/>
-          <w:b/>
-          <w:sz w:val="24"/>
-          <w:szCs w:val="24"/>
-        </w:rPr>
-        <w:t xml:space="preserve"> yum ap</w:t>
-      </w:r>
-      <w:r>
-        <w:rPr>
-          <w:rFonts w:ascii="Times New Roman" w:eastAsia="Times New Roman" w:hAnsi="Times New Roman" w:cs="Times New Roman"/>
-          <w:b/>
-          <w:sz w:val="24"/>
-          <w:szCs w:val="24"/>
-        </w:rPr>
-        <w:t xml:space="preserve">ache. </w:t>
-      </w:r>
-      <w:r>
-        <w:rPr>
-          <w:rFonts w:ascii="Times New Roman" w:eastAsia="Times New Roman" w:hAnsi="Times New Roman" w:cs="Times New Roman"/>
-          <w:sz w:val="24"/>
-          <w:szCs w:val="24"/>
-        </w:rPr>
-        <w:t xml:space="preserve">For </w:t>
-      </w:r>
-      <w:proofErr w:type="spellStart"/>
-      <w:r>
-        <w:rPr>
-          <w:rFonts w:ascii="Times New Roman" w:eastAsia="Times New Roman" w:hAnsi="Times New Roman" w:cs="Times New Roman"/>
-          <w:sz w:val="24"/>
-          <w:szCs w:val="24"/>
-        </w:rPr>
-        <w:t>mysql</w:t>
-      </w:r>
-      <w:proofErr w:type="spellEnd"/>
-      <w:r>
-        <w:rPr>
-          <w:rFonts w:ascii="Times New Roman" w:eastAsia="Times New Roman" w:hAnsi="Times New Roman" w:cs="Times New Roman"/>
-          <w:sz w:val="24"/>
-          <w:szCs w:val="24"/>
-        </w:rPr>
-        <w:t xml:space="preserve"> installation type </w:t>
-      </w:r>
-      <w:proofErr w:type="spellStart"/>
-      <w:r>
-        <w:rPr>
-          <w:rFonts w:ascii="Times New Roman" w:eastAsia="Times New Roman" w:hAnsi="Times New Roman" w:cs="Times New Roman"/>
-          <w:b/>
-          <w:sz w:val="24"/>
-          <w:szCs w:val="24"/>
-        </w:rPr>
-        <w:t>sudo</w:t>
-      </w:r>
-      <w:proofErr w:type="spellEnd"/>
-      <w:r>
-        <w:rPr>
-          <w:rFonts w:ascii="Times New Roman" w:eastAsia="Times New Roman" w:hAnsi="Times New Roman" w:cs="Times New Roman"/>
-          <w:b/>
-          <w:sz w:val="24"/>
-          <w:szCs w:val="24"/>
-        </w:rPr>
-        <w:t xml:space="preserve"> yum install </w:t>
-      </w:r>
-      <w:proofErr w:type="spellStart"/>
-      <w:r>
-        <w:rPr>
-          <w:rFonts w:ascii="Times New Roman" w:eastAsia="Times New Roman" w:hAnsi="Times New Roman" w:cs="Times New Roman"/>
-          <w:b/>
-          <w:sz w:val="24"/>
-          <w:szCs w:val="24"/>
-        </w:rPr>
-        <w:t>mysql</w:t>
-      </w:r>
-      <w:proofErr w:type="spellEnd"/>
-      <w:r>
-        <w:rPr>
-          <w:rFonts w:ascii="Times New Roman" w:eastAsia="Times New Roman" w:hAnsi="Times New Roman" w:cs="Times New Roman"/>
-          <w:b/>
-          <w:sz w:val="24"/>
-          <w:szCs w:val="24"/>
-        </w:rPr>
-        <w:t xml:space="preserve">-server </w:t>
-      </w:r>
-      <w:r>
-        <w:rPr>
-          <w:rFonts w:ascii="Times New Roman" w:eastAsia="Times New Roman" w:hAnsi="Times New Roman" w:cs="Times New Roman"/>
-          <w:sz w:val="24"/>
-          <w:szCs w:val="24"/>
-        </w:rPr>
-        <w:t xml:space="preserve">on terminal and follow the instructions and set the username and password. To install PHP, type </w:t>
-      </w:r>
-      <w:proofErr w:type="spellStart"/>
-      <w:r>
-        <w:rPr>
-          <w:rFonts w:ascii="Times New Roman" w:eastAsia="Times New Roman" w:hAnsi="Times New Roman" w:cs="Times New Roman"/>
-          <w:b/>
-          <w:sz w:val="24"/>
-          <w:szCs w:val="24"/>
-        </w:rPr>
-        <w:t>sudo</w:t>
-      </w:r>
-      <w:proofErr w:type="spellEnd"/>
-      <w:r>
-        <w:rPr>
-          <w:rFonts w:ascii="Times New Roman" w:eastAsia="Times New Roman" w:hAnsi="Times New Roman" w:cs="Times New Roman"/>
-          <w:b/>
-          <w:sz w:val="24"/>
-          <w:szCs w:val="24"/>
-        </w:rPr>
-        <w:t xml:space="preserve"> yum install </w:t>
-      </w:r>
-      <w:proofErr w:type="spellStart"/>
-      <w:r>
-        <w:rPr>
-          <w:rFonts w:ascii="Times New Roman" w:eastAsia="Times New Roman" w:hAnsi="Times New Roman" w:cs="Times New Roman"/>
-          <w:b/>
-          <w:sz w:val="24"/>
-          <w:szCs w:val="24"/>
-        </w:rPr>
-        <w:t>php</w:t>
-      </w:r>
-      <w:proofErr w:type="spellEnd"/>
-      <w:r>
-        <w:rPr>
-          <w:rFonts w:ascii="Times New Roman" w:eastAsia="Times New Roman" w:hAnsi="Times New Roman" w:cs="Times New Roman"/>
-          <w:b/>
-          <w:sz w:val="24"/>
-          <w:szCs w:val="24"/>
-        </w:rPr>
-        <w:t>.</w:t>
-      </w:r>
-      <w:r>
-        <w:rPr>
-          <w:rFonts w:ascii="Times New Roman" w:eastAsia="Times New Roman" w:hAnsi="Times New Roman" w:cs="Times New Roman"/>
-          <w:sz w:val="24"/>
-          <w:szCs w:val="24"/>
-        </w:rPr>
-        <w:t xml:space="preserve"> Once the installation is done start the apache server and </w:t>
-      </w:r>
-      <w:proofErr w:type="spellStart"/>
-      <w:r>
-        <w:rPr>
-          <w:rFonts w:ascii="Times New Roman" w:eastAsia="Times New Roman" w:hAnsi="Times New Roman" w:cs="Times New Roman"/>
-          <w:sz w:val="24"/>
-          <w:szCs w:val="24"/>
-        </w:rPr>
-        <w:t>mysql</w:t>
-      </w:r>
-      <w:proofErr w:type="spellEnd"/>
-      <w:r>
-        <w:rPr>
-          <w:rFonts w:ascii="Times New Roman" w:eastAsia="Times New Roman" w:hAnsi="Times New Roman" w:cs="Times New Roman"/>
-          <w:sz w:val="24"/>
-          <w:szCs w:val="24"/>
-        </w:rPr>
-        <w:t>.</w:t>
-      </w:r>
-    </w:p>
-    <w:p>
-      <w:pPr>
-        <w:spacing w:after="200" w:line="240" w:lineRule="auto"/>
-        <w:ind w:left="180"/>
-        <w:jc w:val="both"/>
-      </w:pPr>
-    </w:p>
-    <w:p>
-      <w:pPr>
-        <w:spacing w:after="200" w:line="240" w:lineRule="auto"/>
-        <w:ind w:left="180"/>
-        <w:jc w:val="both"/>
+      </w:pPr>
+    </w:p>
+    <w:p>
+      <w:pPr>
+        <w:spacing w:after="200" w:line="240" w:lineRule="auto"/>
+        <w:ind w:left="180"/>
+        <w:jc w:val="both"/>
+      </w:pPr>
+      <w:r>
         <w:rPr>
           <w:rFonts w:ascii="Times New Roman" w:eastAsia="Times New Roman" w:hAnsi="Times New Roman" w:cs="Times New Roman"/>
           <w:sz w:val="28"/>
           <w:szCs w:val="28"/>
         </w:rPr>
-      </w:pPr>
-    </w:p>
-    <w:p>
-      <w:pPr>
-        <w:spacing w:after="200" w:line="240" w:lineRule="auto"/>
-        <w:ind w:left="180"/>
-        <w:jc w:val="both"/>
-      </w:pPr>
-      <w:bookmarkStart w:id="0" w:name="_GoBack"/>
-      <w:bookmarkEnd w:id="0"/>
+        <w:t>4.2</w:t>
+      </w:r>
       <w:r>
         <w:rPr>
           <w:rFonts w:ascii="Times New Roman" w:eastAsia="Times New Roman" w:hAnsi="Times New Roman" w:cs="Times New Roman"/>
           <w:sz w:val="28"/>
           <w:szCs w:val="28"/>
         </w:rPr>
-        <w:lastRenderedPageBreak/>
-        <w:t>4.2</w:t>
-      </w:r>
-      <w:r>
-        <w:rPr>
-          <w:rFonts w:ascii="Times New Roman" w:eastAsia="Times New Roman" w:hAnsi="Times New Roman" w:cs="Times New Roman"/>
-          <w:sz w:val="28"/>
-          <w:szCs w:val="28"/>
-        </w:rPr>
         <w:tab/>
-        <w:t>Runn</w:t>
-      </w:r>
-      <w:r>
-        <w:rPr>
-          <w:rFonts w:ascii="Times New Roman" w:eastAsia="Times New Roman" w:hAnsi="Times New Roman" w:cs="Times New Roman"/>
-          <w:sz w:val="28"/>
-          <w:szCs w:val="28"/>
-        </w:rPr>
-        <w:t>ing the Web Tool:</w:t>
+        <w:t>Running the Web Tool:</w:t>
       </w:r>
     </w:p>
     <w:p>
@@ -2156,23 +1505,7 @@
           <w:sz w:val="24"/>
           <w:szCs w:val="24"/>
         </w:rPr>
-        <w:t>Step 1: Select a Thread</w:t>
-      </w:r>
-      <w:r>
-        <w:rPr>
-          <w:rFonts w:ascii="Times New Roman" w:eastAsia="Times New Roman" w:hAnsi="Times New Roman" w:cs="Times New Roman"/>
-          <w:sz w:val="24"/>
-          <w:szCs w:val="24"/>
-        </w:rPr>
-        <w:t xml:space="preserve"> i</w:t>
-      </w:r>
-      <w:r>
-        <w:rPr>
-          <w:rFonts w:ascii="Times New Roman" w:eastAsia="Times New Roman" w:hAnsi="Times New Roman" w:cs="Times New Roman"/>
-          <w:sz w:val="24"/>
-          <w:szCs w:val="24"/>
-        </w:rPr>
-        <w:t>d to which you have to authorize</w:t>
+        <w:t>Step 1: Select a Thread id to which you have to authorize</w:t>
       </w:r>
     </w:p>
     <w:p>
@@ -2579,15 +1912,7 @@
           <w:sz w:val="24"/>
           <w:szCs w:val="24"/>
         </w:rPr>
-        <w:t>Step 4: Authorized the message by submitting the submit button. Hence, it will classify the message and update it in t</w:t>
-      </w:r>
-      <w:r>
-        <w:rPr>
-          <w:rFonts w:ascii="Times New Roman" w:eastAsia="Times New Roman" w:hAnsi="Times New Roman" w:cs="Times New Roman"/>
-          <w:sz w:val="24"/>
-          <w:szCs w:val="24"/>
-        </w:rPr>
-        <w:t>he database.</w:t>
+        <w:t>Step 4: Authorized the message by submitting the submit button. Hence, it will classify the message and update it in the database.</w:t>
       </w:r>
     </w:p>
     <w:p>
@@ -2677,7 +2002,6 @@
           <w:sz w:val="32"/>
           <w:szCs w:val="32"/>
         </w:rPr>
-        <w:lastRenderedPageBreak/>
         <w:t>5.</w:t>
       </w:r>
       <w:r>
@@ -2814,25 +2138,7 @@
                 <w:sz w:val="24"/>
                 <w:szCs w:val="24"/>
               </w:rPr>
-              <w:t xml:space="preserve">Web page is not available. </w:t>
-            </w:r>
-            <w:proofErr w:type="spellStart"/>
-            <w:r>
-              <w:rPr>
-                <w:rFonts w:ascii="Times New Roman" w:eastAsia="Times New Roman" w:hAnsi="Times New Roman" w:cs="Times New Roman"/>
-                <w:sz w:val="24"/>
-                <w:szCs w:val="24"/>
-              </w:rPr>
-              <w:t>Err_connection_refused</w:t>
-            </w:r>
-            <w:proofErr w:type="spellEnd"/>
-            <w:r>
-              <w:rPr>
-                <w:rFonts w:ascii="Times New Roman" w:eastAsia="Times New Roman" w:hAnsi="Times New Roman" w:cs="Times New Roman"/>
-                <w:sz w:val="24"/>
-                <w:szCs w:val="24"/>
-              </w:rPr>
-              <w:t>.</w:t>
+              <w:t>Web page is not available. Err_connection_refused.</w:t>
             </w:r>
           </w:p>
         </w:tc>
@@ -2857,25 +2163,7 @@
                 <w:sz w:val="24"/>
                 <w:szCs w:val="24"/>
               </w:rPr>
-              <w:t xml:space="preserve">The skype and Lamp run on the same port number. So change the port number by changing it in the </w:t>
-            </w:r>
-            <w:proofErr w:type="spellStart"/>
-            <w:r>
-              <w:rPr>
-                <w:rFonts w:ascii="Times New Roman" w:eastAsia="Times New Roman" w:hAnsi="Times New Roman" w:cs="Times New Roman"/>
-                <w:sz w:val="24"/>
-                <w:szCs w:val="24"/>
-              </w:rPr>
-              <w:t>php.config</w:t>
-            </w:r>
-            <w:proofErr w:type="spellEnd"/>
-            <w:r>
-              <w:rPr>
-                <w:rFonts w:ascii="Times New Roman" w:eastAsia="Times New Roman" w:hAnsi="Times New Roman" w:cs="Times New Roman"/>
-                <w:sz w:val="24"/>
-                <w:szCs w:val="24"/>
-              </w:rPr>
-              <w:t xml:space="preserve"> file and restart it.</w:t>
+              <w:t>The skype and Lamp run on the same port number. So change the port number by changing it in the php.config file and restart it.</w:t>
             </w:r>
           </w:p>
         </w:tc>
@@ -2907,43 +2195,7 @@
                 <w:sz w:val="24"/>
                 <w:szCs w:val="24"/>
               </w:rPr>
-              <w:t xml:space="preserve">2. </w:t>
-            </w:r>
-            <w:proofErr w:type="spellStart"/>
-            <w:r>
-              <w:rPr>
-                <w:rFonts w:ascii="Times New Roman" w:eastAsia="Times New Roman" w:hAnsi="Times New Roman" w:cs="Times New Roman"/>
-                <w:sz w:val="24"/>
-                <w:szCs w:val="24"/>
-              </w:rPr>
-              <w:t>mysql_</w:t>
-            </w:r>
-            <w:proofErr w:type="gramStart"/>
-            <w:r>
-              <w:rPr>
-                <w:rFonts w:ascii="Times New Roman" w:eastAsia="Times New Roman" w:hAnsi="Times New Roman" w:cs="Times New Roman"/>
-                <w:sz w:val="24"/>
-                <w:szCs w:val="24"/>
-              </w:rPr>
-              <w:t>connect</w:t>
-            </w:r>
-            <w:proofErr w:type="spellEnd"/>
-            <w:r>
-              <w:rPr>
-                <w:rFonts w:ascii="Times New Roman" w:eastAsia="Times New Roman" w:hAnsi="Times New Roman" w:cs="Times New Roman"/>
-                <w:sz w:val="24"/>
-                <w:szCs w:val="24"/>
-              </w:rPr>
-              <w:t>(</w:t>
-            </w:r>
-            <w:proofErr w:type="gramEnd"/>
-            <w:r>
-              <w:rPr>
-                <w:rFonts w:ascii="Times New Roman" w:eastAsia="Times New Roman" w:hAnsi="Times New Roman" w:cs="Times New Roman"/>
-                <w:sz w:val="24"/>
-                <w:szCs w:val="24"/>
-              </w:rPr>
-              <w:t>): No connection could be made because the target machine actively refused it.</w:t>
+              <w:t>2. mysql_connect(): No connection could be made because the target machine actively refused it.</w:t>
             </w:r>
           </w:p>
         </w:tc>
@@ -2968,33 +2220,7 @@
                 <w:sz w:val="24"/>
                 <w:szCs w:val="24"/>
               </w:rPr>
-              <w:t xml:space="preserve">Start </w:t>
-            </w:r>
-            <w:proofErr w:type="spellStart"/>
-            <w:r>
-              <w:rPr>
-                <w:rFonts w:ascii="Times New Roman" w:eastAsia="Times New Roman" w:hAnsi="Times New Roman" w:cs="Times New Roman"/>
-                <w:sz w:val="24"/>
-                <w:szCs w:val="24"/>
-              </w:rPr>
-              <w:t>mysql</w:t>
-            </w:r>
-            <w:proofErr w:type="spellEnd"/>
-            <w:r>
-              <w:rPr>
-                <w:rFonts w:ascii="Times New Roman" w:eastAsia="Times New Roman" w:hAnsi="Times New Roman" w:cs="Times New Roman"/>
-                <w:sz w:val="24"/>
-                <w:szCs w:val="24"/>
-              </w:rPr>
-              <w:t>, or enter the passw</w:t>
-            </w:r>
-            <w:r>
-              <w:rPr>
-                <w:rFonts w:ascii="Times New Roman" w:eastAsia="Times New Roman" w:hAnsi="Times New Roman" w:cs="Times New Roman"/>
-                <w:sz w:val="24"/>
-                <w:szCs w:val="24"/>
-              </w:rPr>
-              <w:t xml:space="preserve">ord and hostname correctly or change the port number. </w:t>
+              <w:t xml:space="preserve">Start mysql, or enter the password and hostname correctly or change the port number. </w:t>
             </w:r>
           </w:p>
         </w:tc>
